--- a/drafts/CNP_npMeta_resultSummaries.docx
+++ b/drafts/CNP_npMeta_resultSummaries.docx
@@ -1384,7 +1384,13 @@
               <w:jc w:val="right"/>
             </w:pPr>
             <w:r>
-              <w:t>[-0.056, 0.1075]</w:t>
+              <w:t>[-0.056, 0.10</w:t>
+            </w:r>
+            <w:r>
+              <w:t>8</w:t>
+            </w:r>
+            <w:r>
+              <w:t>]</w:t>
             </w:r>
           </w:p>
         </w:tc>
@@ -1459,21 +1465,7 @@
                 <w:b/>
                 <w:bCs w:val="0"/>
               </w:rPr>
-              <w:t>0.15</w:t>
-            </w:r>
-            <w:r>
-              <w:rPr>
-                <w:b/>
-                <w:bCs w:val="0"/>
-              </w:rPr>
-              <w:t>0</w:t>
-            </w:r>
-            <w:r>
-              <w:rPr>
-                <w:b/>
-                <w:bCs w:val="0"/>
-              </w:rPr>
-              <w:t>±0.036</w:t>
+              <w:t>0.150±0.036</w:t>
             </w:r>
           </w:p>
         </w:tc>
@@ -1862,7 +1854,21 @@
                 <w:b/>
                 <w:bCs w:val="0"/>
               </w:rPr>
-              <w:t>[0.32, 0.578]</w:t>
+              <w:t>[0.32</w:t>
+            </w:r>
+            <w:r>
+              <w:rPr>
+                <w:b/>
+                <w:bCs w:val="0"/>
+              </w:rPr>
+              <w:t>0</w:t>
+            </w:r>
+            <w:r>
+              <w:rPr>
+                <w:b/>
+                <w:bCs w:val="0"/>
+              </w:rPr>
+              <w:t>, 0.578]</w:t>
             </w:r>
           </w:p>
         </w:tc>
@@ -2220,21 +2226,7 @@
                 <w:b/>
                 <w:bCs w:val="0"/>
               </w:rPr>
-              <w:t>0.53</w:t>
-            </w:r>
-            <w:r>
-              <w:rPr>
-                <w:b/>
-                <w:bCs w:val="0"/>
-              </w:rPr>
-              <w:t>0</w:t>
-            </w:r>
-            <w:r>
-              <w:rPr>
-                <w:b/>
-                <w:bCs w:val="0"/>
-              </w:rPr>
-              <w:t>±0.113</w:t>
+              <w:t>0.530±0.113</w:t>
             </w:r>
           </w:p>
         </w:tc>
@@ -2303,7 +2295,21 @@
                 <w:b/>
                 <w:bCs w:val="0"/>
               </w:rPr>
-              <w:t>[0.3085, 0.751]</w:t>
+              <w:t>[0.30</w:t>
+            </w:r>
+            <w:r>
+              <w:rPr>
+                <w:b/>
+                <w:bCs w:val="0"/>
+              </w:rPr>
+              <w:t>9</w:t>
+            </w:r>
+            <w:r>
+              <w:rPr>
+                <w:b/>
+                <w:bCs w:val="0"/>
+              </w:rPr>
+              <w:t>, 0.751]</w:t>
             </w:r>
           </w:p>
         </w:tc>
@@ -2378,14 +2384,7 @@
                 <w:b/>
                 <w:bCs w:val="0"/>
               </w:rPr>
-              <w:t>0.383±0.11</w:t>
-            </w:r>
-            <w:r>
-              <w:rPr>
-                <w:b/>
-                <w:bCs w:val="0"/>
-              </w:rPr>
-              <w:t>0</w:t>
+              <w:t>0.383±0.110</w:t>
             </w:r>
           </w:p>
         </w:tc>
@@ -2625,21 +2624,7 @@
                 <w:b/>
                 <w:bCs w:val="0"/>
               </w:rPr>
-              <w:t>[0.044, 0.23</w:t>
-            </w:r>
-            <w:r>
-              <w:rPr>
-                <w:b/>
-                <w:bCs w:val="0"/>
-              </w:rPr>
-              <w:t>0</w:t>
-            </w:r>
-            <w:r>
-              <w:rPr>
-                <w:b/>
-                <w:bCs w:val="0"/>
-              </w:rPr>
-              <w:t>]</w:t>
+              <w:t>[0.044, 0.230]</w:t>
             </w:r>
           </w:p>
         </w:tc>
@@ -2836,21 +2821,7 @@
                 <w:b/>
                 <w:bCs w:val="0"/>
               </w:rPr>
-              <w:t>-2.01</w:t>
-            </w:r>
-            <w:r>
-              <w:rPr>
-                <w:b/>
-                <w:bCs w:val="0"/>
-              </w:rPr>
-              <w:t>0</w:t>
-            </w:r>
-            <w:r>
-              <w:rPr>
-                <w:b/>
-                <w:bCs w:val="0"/>
-              </w:rPr>
-              <w:t>±0.047</w:t>
+              <w:t>-2.010±0.047</w:t>
             </w:r>
           </w:p>
         </w:tc>
@@ -2935,38 +2906,5450 @@
       </w:tr>
     </w:tbl>
     <w:p/>
-    <w:p/>
-    <w:p/>
-    <w:p/>
-    <w:p/>
-    <w:p/>
-    <w:p/>
+    <w:p>
+      <w:r>
+        <w:br w:type="page"/>
+      </w:r>
+    </w:p>
     <w:p>
       <w:r>
         <w:rPr>
           <w:b/>
           <w:bCs w:val="0"/>
         </w:rPr>
+        <w:lastRenderedPageBreak/>
         <w:t>Table SX</w:t>
       </w:r>
       <w:r>
         <w:t xml:space="preserve"> </w:t>
       </w:r>
       <w:r>
-        <w:t>Meta-analytic results summarizing the effects of N, P, and N+P on traits related to leaf chemistry</w:t>
+        <w:t xml:space="preserve">Meta-analytic results summarizing the effects of N, P, and N+P on traits related to leaf </w:t>
+      </w:r>
+      <w:r>
+        <w:t>photosynthesis</w:t>
       </w:r>
     </w:p>
     <w:p/>
-    <w:p/>
-    <w:p/>
-    <w:p/>
-    <w:p/>
+    <w:tbl>
+      <w:tblPr>
+        <w:tblStyle w:val="TableGrid"/>
+        <w:tblW w:w="8453" w:type="dxa"/>
+        <w:tblBorders>
+          <w:top w:val="none" w:sz="0" w:space="0" w:color="auto"/>
+          <w:left w:val="none" w:sz="0" w:space="0" w:color="auto"/>
+          <w:bottom w:val="none" w:sz="0" w:space="0" w:color="auto"/>
+          <w:right w:val="none" w:sz="0" w:space="0" w:color="auto"/>
+          <w:insideH w:val="none" w:sz="0" w:space="0" w:color="auto"/>
+          <w:insideV w:val="none" w:sz="0" w:space="0" w:color="auto"/>
+        </w:tblBorders>
+        <w:tblLook w:val="04A0" w:firstRow="1" w:lastRow="0" w:firstColumn="1" w:lastColumn="0" w:noHBand="0" w:noVBand="1"/>
+      </w:tblPr>
+      <w:tblGrid>
+        <w:gridCol w:w="1158"/>
+        <w:gridCol w:w="1096"/>
+        <w:gridCol w:w="576"/>
+        <w:gridCol w:w="1663"/>
+        <w:gridCol w:w="1080"/>
+        <w:gridCol w:w="990"/>
+        <w:gridCol w:w="1890"/>
+      </w:tblGrid>
+      <w:tr>
+        <w:trPr>
+          <w:trHeight w:val="320"/>
+        </w:trPr>
+        <w:tc>
+          <w:tcPr>
+            <w:tcW w:w="1158" w:type="dxa"/>
+            <w:tcBorders>
+              <w:top w:val="single" w:sz="4" w:space="0" w:color="auto"/>
+              <w:bottom w:val="single" w:sz="4" w:space="0" w:color="auto"/>
+            </w:tcBorders>
+            <w:noWrap/>
+            <w:vAlign w:val="center"/>
+            <w:hideMark/>
+          </w:tcPr>
+          <w:p>
+            <w:pPr>
+              <w:rPr>
+                <w:b/>
+                <w:bCs w:val="0"/>
+              </w:rPr>
+            </w:pPr>
+            <w:r>
+              <w:rPr>
+                <w:b/>
+                <w:bCs w:val="0"/>
+              </w:rPr>
+              <w:t>Trait</w:t>
+            </w:r>
+          </w:p>
+        </w:tc>
+        <w:tc>
+          <w:tcPr>
+            <w:tcW w:w="1096" w:type="dxa"/>
+            <w:tcBorders>
+              <w:top w:val="single" w:sz="4" w:space="0" w:color="auto"/>
+              <w:bottom w:val="single" w:sz="4" w:space="0" w:color="auto"/>
+            </w:tcBorders>
+            <w:noWrap/>
+            <w:vAlign w:val="center"/>
+            <w:hideMark/>
+          </w:tcPr>
+          <w:p>
+            <w:pPr>
+              <w:rPr>
+                <w:b/>
+                <w:bCs w:val="0"/>
+              </w:rPr>
+            </w:pPr>
+            <w:r>
+              <w:rPr>
+                <w:b/>
+                <w:bCs w:val="0"/>
+              </w:rPr>
+              <w:t>Nutrient addition</w:t>
+            </w:r>
+          </w:p>
+        </w:tc>
+        <w:tc>
+          <w:tcPr>
+            <w:tcW w:w="576" w:type="dxa"/>
+            <w:tcBorders>
+              <w:top w:val="single" w:sz="4" w:space="0" w:color="auto"/>
+              <w:bottom w:val="single" w:sz="4" w:space="0" w:color="auto"/>
+            </w:tcBorders>
+            <w:noWrap/>
+            <w:vAlign w:val="center"/>
+            <w:hideMark/>
+          </w:tcPr>
+          <w:p>
+            <w:pPr>
+              <w:rPr>
+                <w:b/>
+                <w:bCs w:val="0"/>
+              </w:rPr>
+            </w:pPr>
+            <w:r>
+              <w:rPr>
+                <w:b/>
+                <w:bCs w:val="0"/>
+              </w:rPr>
+              <w:t>k</w:t>
+            </w:r>
+          </w:p>
+        </w:tc>
+        <w:tc>
+          <w:tcPr>
+            <w:tcW w:w="1663" w:type="dxa"/>
+            <w:tcBorders>
+              <w:top w:val="single" w:sz="4" w:space="0" w:color="auto"/>
+              <w:bottom w:val="single" w:sz="4" w:space="0" w:color="auto"/>
+            </w:tcBorders>
+            <w:noWrap/>
+            <w:vAlign w:val="center"/>
+            <w:hideMark/>
+          </w:tcPr>
+          <w:p>
+            <w:pPr>
+              <w:rPr>
+                <w:b/>
+                <w:bCs w:val="0"/>
+              </w:rPr>
+            </w:pPr>
+            <w:r>
+              <w:rPr>
+                <w:b/>
+                <w:bCs w:val="0"/>
+              </w:rPr>
+              <w:t>C</w:t>
+            </w:r>
+            <w:r>
+              <w:rPr>
+                <w:b/>
+                <w:bCs w:val="0"/>
+              </w:rPr>
+              <w:t>oefficient (±SE)</w:t>
+            </w:r>
+          </w:p>
+        </w:tc>
+        <w:tc>
+          <w:tcPr>
+            <w:tcW w:w="1080" w:type="dxa"/>
+            <w:tcBorders>
+              <w:top w:val="single" w:sz="4" w:space="0" w:color="auto"/>
+              <w:bottom w:val="single" w:sz="4" w:space="0" w:color="auto"/>
+            </w:tcBorders>
+            <w:noWrap/>
+            <w:vAlign w:val="center"/>
+            <w:hideMark/>
+          </w:tcPr>
+          <w:p>
+            <w:pPr>
+              <w:rPr>
+                <w:b/>
+                <w:bCs w:val="0"/>
+              </w:rPr>
+            </w:pPr>
+            <w:r>
+              <w:rPr>
+                <w:b/>
+                <w:bCs w:val="0"/>
+              </w:rPr>
+              <w:t>Z-value</w:t>
+            </w:r>
+          </w:p>
+        </w:tc>
+        <w:tc>
+          <w:tcPr>
+            <w:tcW w:w="990" w:type="dxa"/>
+            <w:tcBorders>
+              <w:top w:val="single" w:sz="4" w:space="0" w:color="auto"/>
+              <w:bottom w:val="single" w:sz="4" w:space="0" w:color="auto"/>
+            </w:tcBorders>
+            <w:noWrap/>
+            <w:vAlign w:val="center"/>
+            <w:hideMark/>
+          </w:tcPr>
+          <w:p>
+            <w:pPr>
+              <w:rPr>
+                <w:b/>
+                <w:bCs w:val="0"/>
+              </w:rPr>
+            </w:pPr>
+            <w:r>
+              <w:rPr>
+                <w:b/>
+                <w:bCs w:val="0"/>
+                <w:i/>
+                <w:iCs/>
+              </w:rPr>
+              <w:t>p</w:t>
+            </w:r>
+            <w:r>
+              <w:rPr>
+                <w:b/>
+                <w:bCs w:val="0"/>
+              </w:rPr>
+              <w:t>-value</w:t>
+            </w:r>
+          </w:p>
+        </w:tc>
+        <w:tc>
+          <w:tcPr>
+            <w:tcW w:w="1890" w:type="dxa"/>
+            <w:tcBorders>
+              <w:top w:val="single" w:sz="4" w:space="0" w:color="auto"/>
+              <w:bottom w:val="single" w:sz="4" w:space="0" w:color="auto"/>
+            </w:tcBorders>
+            <w:noWrap/>
+            <w:vAlign w:val="center"/>
+            <w:hideMark/>
+          </w:tcPr>
+          <w:p>
+            <w:pPr>
+              <w:rPr>
+                <w:b/>
+                <w:bCs w:val="0"/>
+              </w:rPr>
+            </w:pPr>
+            <w:r>
+              <w:rPr>
+                <w:b/>
+                <w:bCs w:val="0"/>
+              </w:rPr>
+              <w:t>95% CI range</w:t>
+            </w:r>
+          </w:p>
+        </w:tc>
+      </w:tr>
+      <w:tr>
+        <w:trPr>
+          <w:trHeight w:val="320"/>
+        </w:trPr>
+        <w:tc>
+          <w:tcPr>
+            <w:tcW w:w="1158" w:type="dxa"/>
+            <w:vMerge w:val="restart"/>
+            <w:tcBorders>
+              <w:top w:val="single" w:sz="4" w:space="0" w:color="auto"/>
+            </w:tcBorders>
+            <w:noWrap/>
+            <w:vAlign w:val="center"/>
+            <w:hideMark/>
+          </w:tcPr>
+          <w:p>
+            <w:r>
+              <w:rPr>
+                <w:i/>
+                <w:iCs/>
+              </w:rPr>
+              <w:t>A</w:t>
+            </w:r>
+            <w:r>
+              <w:rPr>
+                <w:vertAlign w:val="subscript"/>
+              </w:rPr>
+              <w:t>sat</w:t>
+            </w:r>
+          </w:p>
+        </w:tc>
+        <w:tc>
+          <w:tcPr>
+            <w:tcW w:w="1096" w:type="dxa"/>
+            <w:tcBorders>
+              <w:top w:val="single" w:sz="4" w:space="0" w:color="auto"/>
+            </w:tcBorders>
+            <w:noWrap/>
+            <w:vAlign w:val="center"/>
+            <w:hideMark/>
+          </w:tcPr>
+          <w:p>
+            <w:r>
+              <w:t>N</w:t>
+            </w:r>
+          </w:p>
+        </w:tc>
+        <w:tc>
+          <w:tcPr>
+            <w:tcW w:w="576" w:type="dxa"/>
+            <w:vMerge w:val="restart"/>
+            <w:tcBorders>
+              <w:top w:val="single" w:sz="4" w:space="0" w:color="auto"/>
+            </w:tcBorders>
+            <w:noWrap/>
+            <w:vAlign w:val="center"/>
+          </w:tcPr>
+          <w:p>
+            <w:pPr>
+              <w:jc w:val="center"/>
+            </w:pPr>
+            <w:r>
+              <w:t>85</w:t>
+            </w:r>
+          </w:p>
+        </w:tc>
+        <w:tc>
+          <w:tcPr>
+            <w:tcW w:w="1663" w:type="dxa"/>
+            <w:tcBorders>
+              <w:top w:val="single" w:sz="4" w:space="0" w:color="auto"/>
+            </w:tcBorders>
+            <w:noWrap/>
+            <w:vAlign w:val="bottom"/>
+          </w:tcPr>
+          <w:p>
+            <w:pPr>
+              <w:jc w:val="right"/>
+              <w:rPr>
+                <w:b/>
+                <w:bCs w:val="0"/>
+              </w:rPr>
+            </w:pPr>
+            <w:r>
+              <w:rPr>
+                <w:color w:val="000000"/>
+              </w:rPr>
+              <w:t>0.095±0.073</w:t>
+            </w:r>
+          </w:p>
+        </w:tc>
+        <w:tc>
+          <w:tcPr>
+            <w:tcW w:w="1080" w:type="dxa"/>
+            <w:tcBorders>
+              <w:top w:val="single" w:sz="4" w:space="0" w:color="auto"/>
+            </w:tcBorders>
+            <w:noWrap/>
+            <w:vAlign w:val="bottom"/>
+          </w:tcPr>
+          <w:p>
+            <w:pPr>
+              <w:jc w:val="right"/>
+              <w:rPr>
+                <w:b/>
+                <w:bCs w:val="0"/>
+              </w:rPr>
+            </w:pPr>
+            <w:r>
+              <w:rPr>
+                <w:color w:val="000000"/>
+              </w:rPr>
+              <w:t>1.313</w:t>
+            </w:r>
+          </w:p>
+        </w:tc>
+        <w:tc>
+          <w:tcPr>
+            <w:tcW w:w="990" w:type="dxa"/>
+            <w:tcBorders>
+              <w:top w:val="single" w:sz="4" w:space="0" w:color="auto"/>
+            </w:tcBorders>
+            <w:noWrap/>
+            <w:vAlign w:val="bottom"/>
+          </w:tcPr>
+          <w:p>
+            <w:pPr>
+              <w:jc w:val="right"/>
+              <w:rPr>
+                <w:b/>
+                <w:bCs w:val="0"/>
+              </w:rPr>
+            </w:pPr>
+            <w:r>
+              <w:rPr>
+                <w:color w:val="000000"/>
+              </w:rPr>
+              <w:t>0.189</w:t>
+            </w:r>
+          </w:p>
+        </w:tc>
+        <w:tc>
+          <w:tcPr>
+            <w:tcW w:w="1890" w:type="dxa"/>
+            <w:tcBorders>
+              <w:top w:val="single" w:sz="4" w:space="0" w:color="auto"/>
+            </w:tcBorders>
+            <w:noWrap/>
+            <w:vAlign w:val="bottom"/>
+          </w:tcPr>
+          <w:p>
+            <w:pPr>
+              <w:jc w:val="right"/>
+              <w:rPr>
+                <w:b/>
+                <w:bCs w:val="0"/>
+              </w:rPr>
+            </w:pPr>
+            <w:r>
+              <w:rPr>
+                <w:color w:val="000000"/>
+              </w:rPr>
+              <w:t>[-0.047, 0.238]</w:t>
+            </w:r>
+          </w:p>
+        </w:tc>
+      </w:tr>
+      <w:tr>
+        <w:trPr>
+          <w:trHeight w:val="320"/>
+        </w:trPr>
+        <w:tc>
+          <w:tcPr>
+            <w:tcW w:w="1158" w:type="dxa"/>
+            <w:vMerge/>
+            <w:vAlign w:val="center"/>
+            <w:hideMark/>
+          </w:tcPr>
+          <w:p/>
+        </w:tc>
+        <w:tc>
+          <w:tcPr>
+            <w:tcW w:w="1096" w:type="dxa"/>
+            <w:noWrap/>
+            <w:vAlign w:val="center"/>
+            <w:hideMark/>
+          </w:tcPr>
+          <w:p>
+            <w:r>
+              <w:t>P</w:t>
+            </w:r>
+          </w:p>
+        </w:tc>
+        <w:tc>
+          <w:tcPr>
+            <w:tcW w:w="576" w:type="dxa"/>
+            <w:vMerge/>
+            <w:vAlign w:val="center"/>
+          </w:tcPr>
+          <w:p>
+            <w:pPr>
+              <w:jc w:val="center"/>
+            </w:pPr>
+          </w:p>
+        </w:tc>
+        <w:tc>
+          <w:tcPr>
+            <w:tcW w:w="1663" w:type="dxa"/>
+            <w:noWrap/>
+            <w:vAlign w:val="bottom"/>
+          </w:tcPr>
+          <w:p>
+            <w:pPr>
+              <w:jc w:val="right"/>
+            </w:pPr>
+            <w:r>
+              <w:rPr>
+                <w:color w:val="000000"/>
+              </w:rPr>
+              <w:t>0.083±0.083</w:t>
+            </w:r>
+          </w:p>
+        </w:tc>
+        <w:tc>
+          <w:tcPr>
+            <w:tcW w:w="1080" w:type="dxa"/>
+            <w:noWrap/>
+            <w:vAlign w:val="bottom"/>
+          </w:tcPr>
+          <w:p>
+            <w:pPr>
+              <w:jc w:val="right"/>
+            </w:pPr>
+            <w:r>
+              <w:rPr>
+                <w:color w:val="000000"/>
+              </w:rPr>
+              <w:t>1.006</w:t>
+            </w:r>
+          </w:p>
+        </w:tc>
+        <w:tc>
+          <w:tcPr>
+            <w:tcW w:w="990" w:type="dxa"/>
+            <w:noWrap/>
+            <w:vAlign w:val="bottom"/>
+          </w:tcPr>
+          <w:p>
+            <w:pPr>
+              <w:jc w:val="right"/>
+            </w:pPr>
+            <w:r>
+              <w:rPr>
+                <w:color w:val="000000"/>
+              </w:rPr>
+              <w:t>0.315</w:t>
+            </w:r>
+          </w:p>
+        </w:tc>
+        <w:tc>
+          <w:tcPr>
+            <w:tcW w:w="1890" w:type="dxa"/>
+            <w:noWrap/>
+            <w:vAlign w:val="bottom"/>
+          </w:tcPr>
+          <w:p>
+            <w:pPr>
+              <w:jc w:val="right"/>
+            </w:pPr>
+            <w:r>
+              <w:rPr>
+                <w:color w:val="000000"/>
+              </w:rPr>
+              <w:t>[-0.079, 0.245]</w:t>
+            </w:r>
+          </w:p>
+        </w:tc>
+      </w:tr>
+      <w:tr>
+        <w:trPr>
+          <w:trHeight w:val="320"/>
+        </w:trPr>
+        <w:tc>
+          <w:tcPr>
+            <w:tcW w:w="1158" w:type="dxa"/>
+            <w:vMerge/>
+            <w:tcBorders>
+              <w:bottom w:val="single" w:sz="4" w:space="0" w:color="auto"/>
+            </w:tcBorders>
+            <w:vAlign w:val="center"/>
+            <w:hideMark/>
+          </w:tcPr>
+          <w:p/>
+        </w:tc>
+        <w:tc>
+          <w:tcPr>
+            <w:tcW w:w="1096" w:type="dxa"/>
+            <w:tcBorders>
+              <w:bottom w:val="single" w:sz="4" w:space="0" w:color="auto"/>
+            </w:tcBorders>
+            <w:noWrap/>
+            <w:vAlign w:val="center"/>
+            <w:hideMark/>
+          </w:tcPr>
+          <w:p>
+            <w:r>
+              <w:t>N+P</w:t>
+            </w:r>
+          </w:p>
+        </w:tc>
+        <w:tc>
+          <w:tcPr>
+            <w:tcW w:w="576" w:type="dxa"/>
+            <w:vMerge/>
+            <w:tcBorders>
+              <w:bottom w:val="single" w:sz="4" w:space="0" w:color="auto"/>
+            </w:tcBorders>
+            <w:vAlign w:val="center"/>
+          </w:tcPr>
+          <w:p>
+            <w:pPr>
+              <w:jc w:val="center"/>
+            </w:pPr>
+          </w:p>
+        </w:tc>
+        <w:tc>
+          <w:tcPr>
+            <w:tcW w:w="1663" w:type="dxa"/>
+            <w:tcBorders>
+              <w:bottom w:val="single" w:sz="4" w:space="0" w:color="auto"/>
+            </w:tcBorders>
+            <w:noWrap/>
+            <w:vAlign w:val="bottom"/>
+          </w:tcPr>
+          <w:p>
+            <w:pPr>
+              <w:jc w:val="right"/>
+              <w:rPr>
+                <w:b/>
+                <w:bCs w:val="0"/>
+              </w:rPr>
+            </w:pPr>
+            <w:r>
+              <w:rPr>
+                <w:b/>
+                <w:bCs w:val="0"/>
+                <w:color w:val="000000"/>
+              </w:rPr>
+              <w:t>0.214±0.096</w:t>
+            </w:r>
+          </w:p>
+        </w:tc>
+        <w:tc>
+          <w:tcPr>
+            <w:tcW w:w="1080" w:type="dxa"/>
+            <w:tcBorders>
+              <w:bottom w:val="single" w:sz="4" w:space="0" w:color="auto"/>
+            </w:tcBorders>
+            <w:noWrap/>
+            <w:vAlign w:val="bottom"/>
+          </w:tcPr>
+          <w:p>
+            <w:pPr>
+              <w:jc w:val="right"/>
+              <w:rPr>
+                <w:b/>
+                <w:bCs w:val="0"/>
+              </w:rPr>
+            </w:pPr>
+            <w:r>
+              <w:rPr>
+                <w:b/>
+                <w:bCs w:val="0"/>
+                <w:color w:val="000000"/>
+              </w:rPr>
+              <w:t>2.227</w:t>
+            </w:r>
+          </w:p>
+        </w:tc>
+        <w:tc>
+          <w:tcPr>
+            <w:tcW w:w="990" w:type="dxa"/>
+            <w:tcBorders>
+              <w:bottom w:val="single" w:sz="4" w:space="0" w:color="auto"/>
+            </w:tcBorders>
+            <w:noWrap/>
+            <w:vAlign w:val="bottom"/>
+          </w:tcPr>
+          <w:p>
+            <w:pPr>
+              <w:jc w:val="right"/>
+              <w:rPr>
+                <w:b/>
+                <w:bCs w:val="0"/>
+              </w:rPr>
+            </w:pPr>
+            <w:r>
+              <w:rPr>
+                <w:b/>
+                <w:bCs w:val="0"/>
+                <w:color w:val="000000"/>
+              </w:rPr>
+              <w:t>0.026</w:t>
+            </w:r>
+          </w:p>
+        </w:tc>
+        <w:tc>
+          <w:tcPr>
+            <w:tcW w:w="1890" w:type="dxa"/>
+            <w:tcBorders>
+              <w:bottom w:val="single" w:sz="4" w:space="0" w:color="auto"/>
+            </w:tcBorders>
+            <w:noWrap/>
+            <w:vAlign w:val="bottom"/>
+          </w:tcPr>
+          <w:p>
+            <w:pPr>
+              <w:jc w:val="right"/>
+              <w:rPr>
+                <w:b/>
+                <w:bCs w:val="0"/>
+              </w:rPr>
+            </w:pPr>
+            <w:r>
+              <w:rPr>
+                <w:b/>
+                <w:bCs w:val="0"/>
+                <w:color w:val="000000"/>
+              </w:rPr>
+              <w:t>[0.026, 0.402]</w:t>
+            </w:r>
+          </w:p>
+        </w:tc>
+      </w:tr>
+      <w:tr>
+        <w:trPr>
+          <w:trHeight w:val="320"/>
+        </w:trPr>
+        <w:tc>
+          <w:tcPr>
+            <w:tcW w:w="1158" w:type="dxa"/>
+            <w:vMerge w:val="restart"/>
+            <w:tcBorders>
+              <w:top w:val="single" w:sz="4" w:space="0" w:color="auto"/>
+            </w:tcBorders>
+            <w:noWrap/>
+            <w:vAlign w:val="center"/>
+            <w:hideMark/>
+          </w:tcPr>
+          <w:p>
+            <w:proofErr w:type="spellStart"/>
+            <w:r>
+              <w:rPr>
+                <w:i/>
+                <w:iCs/>
+              </w:rPr>
+              <w:t>V</w:t>
+            </w:r>
+            <w:r>
+              <w:rPr>
+                <w:vertAlign w:val="subscript"/>
+              </w:rPr>
+              <w:t>cmax</w:t>
+            </w:r>
+            <w:proofErr w:type="spellEnd"/>
+          </w:p>
+        </w:tc>
+        <w:tc>
+          <w:tcPr>
+            <w:tcW w:w="1096" w:type="dxa"/>
+            <w:tcBorders>
+              <w:top w:val="single" w:sz="4" w:space="0" w:color="auto"/>
+            </w:tcBorders>
+            <w:noWrap/>
+            <w:vAlign w:val="center"/>
+            <w:hideMark/>
+          </w:tcPr>
+          <w:p>
+            <w:r>
+              <w:t>N</w:t>
+            </w:r>
+          </w:p>
+        </w:tc>
+        <w:tc>
+          <w:tcPr>
+            <w:tcW w:w="576" w:type="dxa"/>
+            <w:vMerge w:val="restart"/>
+            <w:tcBorders>
+              <w:top w:val="single" w:sz="4" w:space="0" w:color="auto"/>
+            </w:tcBorders>
+            <w:noWrap/>
+            <w:vAlign w:val="center"/>
+          </w:tcPr>
+          <w:p>
+            <w:pPr>
+              <w:jc w:val="center"/>
+            </w:pPr>
+            <w:r>
+              <w:t>42</w:t>
+            </w:r>
+          </w:p>
+        </w:tc>
+        <w:tc>
+          <w:tcPr>
+            <w:tcW w:w="1663" w:type="dxa"/>
+            <w:tcBorders>
+              <w:top w:val="single" w:sz="4" w:space="0" w:color="auto"/>
+            </w:tcBorders>
+            <w:noWrap/>
+            <w:vAlign w:val="bottom"/>
+          </w:tcPr>
+          <w:p>
+            <w:pPr>
+              <w:jc w:val="right"/>
+              <w:rPr>
+                <w:b/>
+                <w:bCs w:val="0"/>
+              </w:rPr>
+            </w:pPr>
+            <w:r>
+              <w:rPr>
+                <w:color w:val="000000"/>
+              </w:rPr>
+              <w:t>0.007±0.093</w:t>
+            </w:r>
+          </w:p>
+        </w:tc>
+        <w:tc>
+          <w:tcPr>
+            <w:tcW w:w="1080" w:type="dxa"/>
+            <w:tcBorders>
+              <w:top w:val="single" w:sz="4" w:space="0" w:color="auto"/>
+            </w:tcBorders>
+            <w:noWrap/>
+            <w:vAlign w:val="bottom"/>
+          </w:tcPr>
+          <w:p>
+            <w:pPr>
+              <w:jc w:val="right"/>
+              <w:rPr>
+                <w:b/>
+                <w:bCs w:val="0"/>
+              </w:rPr>
+            </w:pPr>
+            <w:r>
+              <w:rPr>
+                <w:color w:val="000000"/>
+              </w:rPr>
+              <w:t>0.078</w:t>
+            </w:r>
+          </w:p>
+        </w:tc>
+        <w:tc>
+          <w:tcPr>
+            <w:tcW w:w="990" w:type="dxa"/>
+            <w:tcBorders>
+              <w:top w:val="single" w:sz="4" w:space="0" w:color="auto"/>
+            </w:tcBorders>
+            <w:noWrap/>
+            <w:vAlign w:val="bottom"/>
+          </w:tcPr>
+          <w:p>
+            <w:pPr>
+              <w:jc w:val="right"/>
+              <w:rPr>
+                <w:b/>
+                <w:bCs w:val="0"/>
+              </w:rPr>
+            </w:pPr>
+            <w:r>
+              <w:rPr>
+                <w:color w:val="000000"/>
+              </w:rPr>
+              <w:t>0.938</w:t>
+            </w:r>
+          </w:p>
+        </w:tc>
+        <w:tc>
+          <w:tcPr>
+            <w:tcW w:w="1890" w:type="dxa"/>
+            <w:tcBorders>
+              <w:top w:val="single" w:sz="4" w:space="0" w:color="auto"/>
+            </w:tcBorders>
+            <w:noWrap/>
+            <w:vAlign w:val="bottom"/>
+          </w:tcPr>
+          <w:p>
+            <w:pPr>
+              <w:jc w:val="right"/>
+              <w:rPr>
+                <w:b/>
+                <w:bCs w:val="0"/>
+              </w:rPr>
+            </w:pPr>
+            <w:r>
+              <w:rPr>
+                <w:color w:val="000000"/>
+              </w:rPr>
+              <w:t>[-0.175, 0.190]</w:t>
+            </w:r>
+          </w:p>
+        </w:tc>
+      </w:tr>
+      <w:tr>
+        <w:trPr>
+          <w:trHeight w:val="320"/>
+        </w:trPr>
+        <w:tc>
+          <w:tcPr>
+            <w:tcW w:w="1158" w:type="dxa"/>
+            <w:vMerge/>
+            <w:vAlign w:val="center"/>
+            <w:hideMark/>
+          </w:tcPr>
+          <w:p/>
+        </w:tc>
+        <w:tc>
+          <w:tcPr>
+            <w:tcW w:w="1096" w:type="dxa"/>
+            <w:noWrap/>
+            <w:vAlign w:val="center"/>
+            <w:hideMark/>
+          </w:tcPr>
+          <w:p>
+            <w:r>
+              <w:t>P</w:t>
+            </w:r>
+          </w:p>
+        </w:tc>
+        <w:tc>
+          <w:tcPr>
+            <w:tcW w:w="576" w:type="dxa"/>
+            <w:vMerge/>
+            <w:vAlign w:val="center"/>
+          </w:tcPr>
+          <w:p>
+            <w:pPr>
+              <w:jc w:val="center"/>
+            </w:pPr>
+          </w:p>
+        </w:tc>
+        <w:tc>
+          <w:tcPr>
+            <w:tcW w:w="1663" w:type="dxa"/>
+            <w:noWrap/>
+            <w:vAlign w:val="bottom"/>
+          </w:tcPr>
+          <w:p>
+            <w:pPr>
+              <w:jc w:val="right"/>
+            </w:pPr>
+            <w:r>
+              <w:rPr>
+                <w:color w:val="000000"/>
+              </w:rPr>
+              <w:t>0.115±0.072</w:t>
+            </w:r>
+          </w:p>
+        </w:tc>
+        <w:tc>
+          <w:tcPr>
+            <w:tcW w:w="1080" w:type="dxa"/>
+            <w:noWrap/>
+            <w:vAlign w:val="bottom"/>
+          </w:tcPr>
+          <w:p>
+            <w:pPr>
+              <w:jc w:val="right"/>
+            </w:pPr>
+            <w:r>
+              <w:rPr>
+                <w:color w:val="000000"/>
+              </w:rPr>
+              <w:t>1.607</w:t>
+            </w:r>
+          </w:p>
+        </w:tc>
+        <w:tc>
+          <w:tcPr>
+            <w:tcW w:w="990" w:type="dxa"/>
+            <w:noWrap/>
+            <w:vAlign w:val="bottom"/>
+          </w:tcPr>
+          <w:p>
+            <w:pPr>
+              <w:jc w:val="right"/>
+            </w:pPr>
+            <w:r>
+              <w:rPr>
+                <w:color w:val="000000"/>
+              </w:rPr>
+              <w:t>0.108</w:t>
+            </w:r>
+          </w:p>
+        </w:tc>
+        <w:tc>
+          <w:tcPr>
+            <w:tcW w:w="1890" w:type="dxa"/>
+            <w:noWrap/>
+            <w:vAlign w:val="bottom"/>
+          </w:tcPr>
+          <w:p>
+            <w:pPr>
+              <w:jc w:val="right"/>
+            </w:pPr>
+            <w:r>
+              <w:rPr>
+                <w:color w:val="000000"/>
+              </w:rPr>
+              <w:t>[-0.025, 0.256]</w:t>
+            </w:r>
+          </w:p>
+        </w:tc>
+      </w:tr>
+      <w:tr>
+        <w:trPr>
+          <w:trHeight w:val="320"/>
+        </w:trPr>
+        <w:tc>
+          <w:tcPr>
+            <w:tcW w:w="1158" w:type="dxa"/>
+            <w:vMerge/>
+            <w:tcBorders>
+              <w:bottom w:val="single" w:sz="4" w:space="0" w:color="auto"/>
+            </w:tcBorders>
+            <w:vAlign w:val="center"/>
+            <w:hideMark/>
+          </w:tcPr>
+          <w:p/>
+        </w:tc>
+        <w:tc>
+          <w:tcPr>
+            <w:tcW w:w="1096" w:type="dxa"/>
+            <w:tcBorders>
+              <w:bottom w:val="single" w:sz="4" w:space="0" w:color="auto"/>
+            </w:tcBorders>
+            <w:noWrap/>
+            <w:vAlign w:val="center"/>
+            <w:hideMark/>
+          </w:tcPr>
+          <w:p>
+            <w:r>
+              <w:t>N+P</w:t>
+            </w:r>
+          </w:p>
+        </w:tc>
+        <w:tc>
+          <w:tcPr>
+            <w:tcW w:w="576" w:type="dxa"/>
+            <w:vMerge/>
+            <w:tcBorders>
+              <w:bottom w:val="single" w:sz="4" w:space="0" w:color="auto"/>
+            </w:tcBorders>
+            <w:vAlign w:val="center"/>
+          </w:tcPr>
+          <w:p>
+            <w:pPr>
+              <w:jc w:val="center"/>
+            </w:pPr>
+          </w:p>
+        </w:tc>
+        <w:tc>
+          <w:tcPr>
+            <w:tcW w:w="1663" w:type="dxa"/>
+            <w:tcBorders>
+              <w:bottom w:val="single" w:sz="4" w:space="0" w:color="auto"/>
+            </w:tcBorders>
+            <w:noWrap/>
+            <w:vAlign w:val="bottom"/>
+          </w:tcPr>
+          <w:p>
+            <w:pPr>
+              <w:jc w:val="right"/>
+              <w:rPr>
+                <w:b/>
+                <w:bCs w:val="0"/>
+                <w:i/>
+                <w:iCs/>
+              </w:rPr>
+            </w:pPr>
+            <w:r>
+              <w:rPr>
+                <w:i/>
+                <w:iCs/>
+                <w:color w:val="000000"/>
+              </w:rPr>
+              <w:t>0.164±0.085</w:t>
+            </w:r>
+          </w:p>
+        </w:tc>
+        <w:tc>
+          <w:tcPr>
+            <w:tcW w:w="1080" w:type="dxa"/>
+            <w:tcBorders>
+              <w:bottom w:val="single" w:sz="4" w:space="0" w:color="auto"/>
+            </w:tcBorders>
+            <w:noWrap/>
+            <w:vAlign w:val="bottom"/>
+          </w:tcPr>
+          <w:p>
+            <w:pPr>
+              <w:jc w:val="right"/>
+              <w:rPr>
+                <w:b/>
+                <w:bCs w:val="0"/>
+                <w:i/>
+                <w:iCs/>
+              </w:rPr>
+            </w:pPr>
+            <w:r>
+              <w:rPr>
+                <w:i/>
+                <w:iCs/>
+                <w:color w:val="000000"/>
+              </w:rPr>
+              <w:t>1.937</w:t>
+            </w:r>
+          </w:p>
+        </w:tc>
+        <w:tc>
+          <w:tcPr>
+            <w:tcW w:w="990" w:type="dxa"/>
+            <w:tcBorders>
+              <w:bottom w:val="single" w:sz="4" w:space="0" w:color="auto"/>
+            </w:tcBorders>
+            <w:noWrap/>
+            <w:vAlign w:val="bottom"/>
+          </w:tcPr>
+          <w:p>
+            <w:pPr>
+              <w:jc w:val="right"/>
+              <w:rPr>
+                <w:b/>
+                <w:bCs w:val="0"/>
+                <w:i/>
+                <w:iCs/>
+              </w:rPr>
+            </w:pPr>
+            <w:r>
+              <w:rPr>
+                <w:i/>
+                <w:iCs/>
+                <w:color w:val="000000"/>
+              </w:rPr>
+              <w:t>0.053</w:t>
+            </w:r>
+          </w:p>
+        </w:tc>
+        <w:tc>
+          <w:tcPr>
+            <w:tcW w:w="1890" w:type="dxa"/>
+            <w:tcBorders>
+              <w:bottom w:val="single" w:sz="4" w:space="0" w:color="auto"/>
+            </w:tcBorders>
+            <w:noWrap/>
+            <w:vAlign w:val="bottom"/>
+          </w:tcPr>
+          <w:p>
+            <w:pPr>
+              <w:jc w:val="right"/>
+              <w:rPr>
+                <w:b/>
+                <w:bCs w:val="0"/>
+                <w:i/>
+                <w:iCs/>
+              </w:rPr>
+            </w:pPr>
+            <w:r>
+              <w:rPr>
+                <w:i/>
+                <w:iCs/>
+                <w:color w:val="000000"/>
+              </w:rPr>
+              <w:t>[-0.002, 0.331]</w:t>
+            </w:r>
+          </w:p>
+        </w:tc>
+      </w:tr>
+      <w:tr>
+        <w:trPr>
+          <w:trHeight w:val="320"/>
+        </w:trPr>
+        <w:tc>
+          <w:tcPr>
+            <w:tcW w:w="1158" w:type="dxa"/>
+            <w:vMerge w:val="restart"/>
+            <w:tcBorders>
+              <w:top w:val="single" w:sz="4" w:space="0" w:color="auto"/>
+            </w:tcBorders>
+            <w:noWrap/>
+            <w:vAlign w:val="center"/>
+            <w:hideMark/>
+          </w:tcPr>
+          <w:p>
+            <w:proofErr w:type="spellStart"/>
+            <w:r>
+              <w:rPr>
+                <w:i/>
+                <w:iCs/>
+              </w:rPr>
+              <w:t>J</w:t>
+            </w:r>
+            <w:r>
+              <w:rPr>
+                <w:vertAlign w:val="subscript"/>
+              </w:rPr>
+              <w:t>max</w:t>
+            </w:r>
+            <w:proofErr w:type="spellEnd"/>
+          </w:p>
+        </w:tc>
+        <w:tc>
+          <w:tcPr>
+            <w:tcW w:w="1096" w:type="dxa"/>
+            <w:tcBorders>
+              <w:top w:val="single" w:sz="4" w:space="0" w:color="auto"/>
+            </w:tcBorders>
+            <w:noWrap/>
+            <w:vAlign w:val="center"/>
+            <w:hideMark/>
+          </w:tcPr>
+          <w:p>
+            <w:r>
+              <w:t>N</w:t>
+            </w:r>
+          </w:p>
+        </w:tc>
+        <w:tc>
+          <w:tcPr>
+            <w:tcW w:w="576" w:type="dxa"/>
+            <w:vMerge w:val="restart"/>
+            <w:tcBorders>
+              <w:top w:val="single" w:sz="4" w:space="0" w:color="auto"/>
+            </w:tcBorders>
+            <w:noWrap/>
+            <w:vAlign w:val="center"/>
+          </w:tcPr>
+          <w:p>
+            <w:pPr>
+              <w:jc w:val="center"/>
+            </w:pPr>
+            <w:r>
+              <w:t>40</w:t>
+            </w:r>
+          </w:p>
+        </w:tc>
+        <w:tc>
+          <w:tcPr>
+            <w:tcW w:w="1663" w:type="dxa"/>
+            <w:tcBorders>
+              <w:top w:val="single" w:sz="4" w:space="0" w:color="auto"/>
+            </w:tcBorders>
+            <w:noWrap/>
+            <w:vAlign w:val="bottom"/>
+          </w:tcPr>
+          <w:p>
+            <w:pPr>
+              <w:jc w:val="right"/>
+              <w:rPr>
+                <w:b/>
+                <w:bCs w:val="0"/>
+              </w:rPr>
+            </w:pPr>
+            <w:r>
+              <w:rPr>
+                <w:color w:val="000000"/>
+              </w:rPr>
+              <w:t>0.091±0.061</w:t>
+            </w:r>
+          </w:p>
+        </w:tc>
+        <w:tc>
+          <w:tcPr>
+            <w:tcW w:w="1080" w:type="dxa"/>
+            <w:tcBorders>
+              <w:top w:val="single" w:sz="4" w:space="0" w:color="auto"/>
+            </w:tcBorders>
+            <w:noWrap/>
+            <w:vAlign w:val="bottom"/>
+          </w:tcPr>
+          <w:p>
+            <w:pPr>
+              <w:jc w:val="right"/>
+              <w:rPr>
+                <w:b/>
+                <w:bCs w:val="0"/>
+              </w:rPr>
+            </w:pPr>
+            <w:r>
+              <w:rPr>
+                <w:color w:val="000000"/>
+              </w:rPr>
+              <w:t>1.502</w:t>
+            </w:r>
+          </w:p>
+        </w:tc>
+        <w:tc>
+          <w:tcPr>
+            <w:tcW w:w="990" w:type="dxa"/>
+            <w:tcBorders>
+              <w:top w:val="single" w:sz="4" w:space="0" w:color="auto"/>
+            </w:tcBorders>
+            <w:noWrap/>
+            <w:vAlign w:val="bottom"/>
+          </w:tcPr>
+          <w:p>
+            <w:pPr>
+              <w:jc w:val="right"/>
+              <w:rPr>
+                <w:b/>
+                <w:bCs w:val="0"/>
+              </w:rPr>
+            </w:pPr>
+            <w:r>
+              <w:rPr>
+                <w:color w:val="000000"/>
+              </w:rPr>
+              <w:t>0.133</w:t>
+            </w:r>
+          </w:p>
+        </w:tc>
+        <w:tc>
+          <w:tcPr>
+            <w:tcW w:w="1890" w:type="dxa"/>
+            <w:tcBorders>
+              <w:top w:val="single" w:sz="4" w:space="0" w:color="auto"/>
+            </w:tcBorders>
+            <w:noWrap/>
+            <w:vAlign w:val="bottom"/>
+          </w:tcPr>
+          <w:p>
+            <w:pPr>
+              <w:jc w:val="right"/>
+              <w:rPr>
+                <w:b/>
+                <w:bCs w:val="0"/>
+              </w:rPr>
+            </w:pPr>
+            <w:r>
+              <w:rPr>
+                <w:color w:val="000000"/>
+              </w:rPr>
+              <w:t>[-0.028, 0.209]</w:t>
+            </w:r>
+          </w:p>
+        </w:tc>
+      </w:tr>
+      <w:tr>
+        <w:trPr>
+          <w:trHeight w:val="320"/>
+        </w:trPr>
+        <w:tc>
+          <w:tcPr>
+            <w:tcW w:w="1158" w:type="dxa"/>
+            <w:vMerge/>
+            <w:vAlign w:val="center"/>
+            <w:hideMark/>
+          </w:tcPr>
+          <w:p/>
+        </w:tc>
+        <w:tc>
+          <w:tcPr>
+            <w:tcW w:w="1096" w:type="dxa"/>
+            <w:noWrap/>
+            <w:vAlign w:val="center"/>
+            <w:hideMark/>
+          </w:tcPr>
+          <w:p>
+            <w:r>
+              <w:t>P</w:t>
+            </w:r>
+          </w:p>
+        </w:tc>
+        <w:tc>
+          <w:tcPr>
+            <w:tcW w:w="576" w:type="dxa"/>
+            <w:vMerge/>
+            <w:vAlign w:val="center"/>
+          </w:tcPr>
+          <w:p>
+            <w:pPr>
+              <w:jc w:val="center"/>
+            </w:pPr>
+          </w:p>
+        </w:tc>
+        <w:tc>
+          <w:tcPr>
+            <w:tcW w:w="1663" w:type="dxa"/>
+            <w:noWrap/>
+            <w:vAlign w:val="bottom"/>
+          </w:tcPr>
+          <w:p>
+            <w:pPr>
+              <w:jc w:val="right"/>
+              <w:rPr>
+                <w:b/>
+                <w:bCs w:val="0"/>
+              </w:rPr>
+            </w:pPr>
+            <w:r>
+              <w:rPr>
+                <w:b/>
+                <w:bCs w:val="0"/>
+                <w:color w:val="000000"/>
+              </w:rPr>
+              <w:t>0.177±0.079</w:t>
+            </w:r>
+          </w:p>
+        </w:tc>
+        <w:tc>
+          <w:tcPr>
+            <w:tcW w:w="1080" w:type="dxa"/>
+            <w:noWrap/>
+            <w:vAlign w:val="bottom"/>
+          </w:tcPr>
+          <w:p>
+            <w:pPr>
+              <w:jc w:val="right"/>
+              <w:rPr>
+                <w:b/>
+                <w:bCs w:val="0"/>
+              </w:rPr>
+            </w:pPr>
+            <w:r>
+              <w:rPr>
+                <w:b/>
+                <w:bCs w:val="0"/>
+                <w:color w:val="000000"/>
+              </w:rPr>
+              <w:t>2.248</w:t>
+            </w:r>
+          </w:p>
+        </w:tc>
+        <w:tc>
+          <w:tcPr>
+            <w:tcW w:w="990" w:type="dxa"/>
+            <w:noWrap/>
+            <w:vAlign w:val="bottom"/>
+          </w:tcPr>
+          <w:p>
+            <w:pPr>
+              <w:jc w:val="right"/>
+              <w:rPr>
+                <w:b/>
+                <w:bCs w:val="0"/>
+              </w:rPr>
+            </w:pPr>
+            <w:r>
+              <w:rPr>
+                <w:b/>
+                <w:bCs w:val="0"/>
+                <w:color w:val="000000"/>
+              </w:rPr>
+              <w:t>0.025</w:t>
+            </w:r>
+          </w:p>
+        </w:tc>
+        <w:tc>
+          <w:tcPr>
+            <w:tcW w:w="1890" w:type="dxa"/>
+            <w:noWrap/>
+            <w:vAlign w:val="bottom"/>
+          </w:tcPr>
+          <w:p>
+            <w:pPr>
+              <w:jc w:val="right"/>
+              <w:rPr>
+                <w:b/>
+                <w:bCs w:val="0"/>
+              </w:rPr>
+            </w:pPr>
+            <w:r>
+              <w:rPr>
+                <w:b/>
+                <w:bCs w:val="0"/>
+                <w:color w:val="000000"/>
+              </w:rPr>
+              <w:t>[0.023, 0.332]</w:t>
+            </w:r>
+          </w:p>
+        </w:tc>
+      </w:tr>
+      <w:tr>
+        <w:trPr>
+          <w:trHeight w:val="320"/>
+        </w:trPr>
+        <w:tc>
+          <w:tcPr>
+            <w:tcW w:w="1158" w:type="dxa"/>
+            <w:vMerge/>
+            <w:tcBorders>
+              <w:bottom w:val="single" w:sz="4" w:space="0" w:color="auto"/>
+            </w:tcBorders>
+            <w:vAlign w:val="center"/>
+            <w:hideMark/>
+          </w:tcPr>
+          <w:p/>
+        </w:tc>
+        <w:tc>
+          <w:tcPr>
+            <w:tcW w:w="1096" w:type="dxa"/>
+            <w:tcBorders>
+              <w:bottom w:val="single" w:sz="4" w:space="0" w:color="auto"/>
+            </w:tcBorders>
+            <w:noWrap/>
+            <w:vAlign w:val="center"/>
+            <w:hideMark/>
+          </w:tcPr>
+          <w:p>
+            <w:r>
+              <w:t>N+P</w:t>
+            </w:r>
+          </w:p>
+        </w:tc>
+        <w:tc>
+          <w:tcPr>
+            <w:tcW w:w="576" w:type="dxa"/>
+            <w:vMerge/>
+            <w:tcBorders>
+              <w:bottom w:val="single" w:sz="4" w:space="0" w:color="auto"/>
+            </w:tcBorders>
+            <w:vAlign w:val="center"/>
+          </w:tcPr>
+          <w:p>
+            <w:pPr>
+              <w:jc w:val="center"/>
+            </w:pPr>
+          </w:p>
+        </w:tc>
+        <w:tc>
+          <w:tcPr>
+            <w:tcW w:w="1663" w:type="dxa"/>
+            <w:tcBorders>
+              <w:bottom w:val="single" w:sz="4" w:space="0" w:color="auto"/>
+            </w:tcBorders>
+            <w:noWrap/>
+            <w:vAlign w:val="bottom"/>
+          </w:tcPr>
+          <w:p>
+            <w:pPr>
+              <w:jc w:val="right"/>
+              <w:rPr>
+                <w:b/>
+                <w:bCs w:val="0"/>
+              </w:rPr>
+            </w:pPr>
+            <w:r>
+              <w:rPr>
+                <w:b/>
+                <w:bCs w:val="0"/>
+                <w:color w:val="000000"/>
+              </w:rPr>
+              <w:t>0.261±0.027</w:t>
+            </w:r>
+          </w:p>
+        </w:tc>
+        <w:tc>
+          <w:tcPr>
+            <w:tcW w:w="1080" w:type="dxa"/>
+            <w:tcBorders>
+              <w:bottom w:val="single" w:sz="4" w:space="0" w:color="auto"/>
+            </w:tcBorders>
+            <w:noWrap/>
+            <w:vAlign w:val="bottom"/>
+          </w:tcPr>
+          <w:p>
+            <w:pPr>
+              <w:jc w:val="right"/>
+              <w:rPr>
+                <w:b/>
+                <w:bCs w:val="0"/>
+              </w:rPr>
+            </w:pPr>
+            <w:r>
+              <w:rPr>
+                <w:b/>
+                <w:bCs w:val="0"/>
+                <w:color w:val="000000"/>
+              </w:rPr>
+              <w:t>9.601</w:t>
+            </w:r>
+          </w:p>
+        </w:tc>
+        <w:tc>
+          <w:tcPr>
+            <w:tcW w:w="990" w:type="dxa"/>
+            <w:tcBorders>
+              <w:bottom w:val="single" w:sz="4" w:space="0" w:color="auto"/>
+            </w:tcBorders>
+            <w:noWrap/>
+            <w:vAlign w:val="bottom"/>
+          </w:tcPr>
+          <w:p>
+            <w:pPr>
+              <w:jc w:val="right"/>
+              <w:rPr>
+                <w:b/>
+                <w:bCs w:val="0"/>
+              </w:rPr>
+            </w:pPr>
+            <w:r>
+              <w:rPr>
+                <w:b/>
+                <w:bCs w:val="0"/>
+                <w:color w:val="000000"/>
+              </w:rPr>
+              <w:t>&lt;0.001</w:t>
+            </w:r>
+          </w:p>
+        </w:tc>
+        <w:tc>
+          <w:tcPr>
+            <w:tcW w:w="1890" w:type="dxa"/>
+            <w:tcBorders>
+              <w:bottom w:val="single" w:sz="4" w:space="0" w:color="auto"/>
+            </w:tcBorders>
+            <w:noWrap/>
+            <w:vAlign w:val="bottom"/>
+          </w:tcPr>
+          <w:p>
+            <w:pPr>
+              <w:jc w:val="right"/>
+              <w:rPr>
+                <w:b/>
+                <w:bCs w:val="0"/>
+              </w:rPr>
+            </w:pPr>
+            <w:r>
+              <w:rPr>
+                <w:b/>
+                <w:bCs w:val="0"/>
+                <w:color w:val="000000"/>
+              </w:rPr>
+              <w:t>[0.208, 0.315]</w:t>
+            </w:r>
+          </w:p>
+        </w:tc>
+      </w:tr>
+      <w:tr>
+        <w:trPr>
+          <w:trHeight w:val="320"/>
+        </w:trPr>
+        <w:tc>
+          <w:tcPr>
+            <w:tcW w:w="1158" w:type="dxa"/>
+            <w:vMerge w:val="restart"/>
+            <w:tcBorders>
+              <w:top w:val="single" w:sz="4" w:space="0" w:color="auto"/>
+            </w:tcBorders>
+            <w:noWrap/>
+            <w:vAlign w:val="center"/>
+            <w:hideMark/>
+          </w:tcPr>
+          <w:p>
+            <w:proofErr w:type="spellStart"/>
+            <w:proofErr w:type="gramStart"/>
+            <w:r>
+              <w:rPr>
+                <w:i/>
+                <w:iCs/>
+              </w:rPr>
+              <w:t>J</w:t>
+            </w:r>
+            <w:r>
+              <w:rPr>
+                <w:vertAlign w:val="subscript"/>
+              </w:rPr>
+              <w:t>max</w:t>
+            </w:r>
+            <w:r>
+              <w:t>:</w:t>
+            </w:r>
+            <w:r>
+              <w:rPr>
+                <w:i/>
+                <w:iCs/>
+              </w:rPr>
+              <w:t>V</w:t>
+            </w:r>
+            <w:r>
+              <w:rPr>
+                <w:vertAlign w:val="subscript"/>
+              </w:rPr>
+              <w:t>cmax</w:t>
+            </w:r>
+            <w:proofErr w:type="spellEnd"/>
+            <w:proofErr w:type="gramEnd"/>
+            <w:r>
+              <w:rPr>
+                <w:vertAlign w:val="subscript"/>
+              </w:rPr>
+              <w:t xml:space="preserve"> </w:t>
+            </w:r>
+          </w:p>
+        </w:tc>
+        <w:tc>
+          <w:tcPr>
+            <w:tcW w:w="1096" w:type="dxa"/>
+            <w:tcBorders>
+              <w:top w:val="single" w:sz="4" w:space="0" w:color="auto"/>
+            </w:tcBorders>
+            <w:noWrap/>
+            <w:vAlign w:val="center"/>
+            <w:hideMark/>
+          </w:tcPr>
+          <w:p>
+            <w:r>
+              <w:t>N</w:t>
+            </w:r>
+          </w:p>
+        </w:tc>
+        <w:tc>
+          <w:tcPr>
+            <w:tcW w:w="576" w:type="dxa"/>
+            <w:vMerge w:val="restart"/>
+            <w:tcBorders>
+              <w:top w:val="single" w:sz="4" w:space="0" w:color="auto"/>
+            </w:tcBorders>
+            <w:noWrap/>
+            <w:vAlign w:val="center"/>
+          </w:tcPr>
+          <w:p>
+            <w:pPr>
+              <w:jc w:val="center"/>
+            </w:pPr>
+            <w:r>
+              <w:t>32</w:t>
+            </w:r>
+          </w:p>
+        </w:tc>
+        <w:tc>
+          <w:tcPr>
+            <w:tcW w:w="1663" w:type="dxa"/>
+            <w:tcBorders>
+              <w:top w:val="single" w:sz="4" w:space="0" w:color="auto"/>
+            </w:tcBorders>
+            <w:noWrap/>
+            <w:vAlign w:val="bottom"/>
+          </w:tcPr>
+          <w:p>
+            <w:pPr>
+              <w:jc w:val="right"/>
+              <w:rPr>
+                <w:b/>
+                <w:bCs w:val="0"/>
+                <w:i/>
+                <w:iCs/>
+              </w:rPr>
+            </w:pPr>
+            <w:r>
+              <w:rPr>
+                <w:i/>
+                <w:iCs/>
+                <w:color w:val="000000"/>
+              </w:rPr>
+              <w:t>0.003±0.002</w:t>
+            </w:r>
+          </w:p>
+        </w:tc>
+        <w:tc>
+          <w:tcPr>
+            <w:tcW w:w="1080" w:type="dxa"/>
+            <w:tcBorders>
+              <w:top w:val="single" w:sz="4" w:space="0" w:color="auto"/>
+            </w:tcBorders>
+            <w:noWrap/>
+            <w:vAlign w:val="bottom"/>
+          </w:tcPr>
+          <w:p>
+            <w:pPr>
+              <w:jc w:val="right"/>
+              <w:rPr>
+                <w:b/>
+                <w:bCs w:val="0"/>
+                <w:i/>
+                <w:iCs/>
+              </w:rPr>
+            </w:pPr>
+            <w:r>
+              <w:rPr>
+                <w:i/>
+                <w:iCs/>
+                <w:color w:val="000000"/>
+              </w:rPr>
+              <w:t>1.695</w:t>
+            </w:r>
+          </w:p>
+        </w:tc>
+        <w:tc>
+          <w:tcPr>
+            <w:tcW w:w="990" w:type="dxa"/>
+            <w:tcBorders>
+              <w:top w:val="single" w:sz="4" w:space="0" w:color="auto"/>
+            </w:tcBorders>
+            <w:noWrap/>
+            <w:vAlign w:val="bottom"/>
+          </w:tcPr>
+          <w:p>
+            <w:pPr>
+              <w:jc w:val="right"/>
+              <w:rPr>
+                <w:b/>
+                <w:bCs w:val="0"/>
+                <w:i/>
+                <w:iCs/>
+              </w:rPr>
+            </w:pPr>
+            <w:r>
+              <w:rPr>
+                <w:i/>
+                <w:iCs/>
+                <w:color w:val="000000"/>
+              </w:rPr>
+              <w:t>0.090</w:t>
+            </w:r>
+          </w:p>
+        </w:tc>
+        <w:tc>
+          <w:tcPr>
+            <w:tcW w:w="1890" w:type="dxa"/>
+            <w:tcBorders>
+              <w:top w:val="single" w:sz="4" w:space="0" w:color="auto"/>
+            </w:tcBorders>
+            <w:noWrap/>
+            <w:vAlign w:val="bottom"/>
+          </w:tcPr>
+          <w:p>
+            <w:pPr>
+              <w:jc w:val="right"/>
+              <w:rPr>
+                <w:b/>
+                <w:bCs w:val="0"/>
+                <w:i/>
+                <w:iCs/>
+              </w:rPr>
+            </w:pPr>
+            <w:r>
+              <w:rPr>
+                <w:i/>
+                <w:iCs/>
+                <w:color w:val="000000"/>
+              </w:rPr>
+              <w:t>[0.000, 0.007]</w:t>
+            </w:r>
+          </w:p>
+        </w:tc>
+      </w:tr>
+      <w:tr>
+        <w:trPr>
+          <w:trHeight w:val="320"/>
+        </w:trPr>
+        <w:tc>
+          <w:tcPr>
+            <w:tcW w:w="1158" w:type="dxa"/>
+            <w:vMerge/>
+            <w:vAlign w:val="center"/>
+            <w:hideMark/>
+          </w:tcPr>
+          <w:p/>
+        </w:tc>
+        <w:tc>
+          <w:tcPr>
+            <w:tcW w:w="1096" w:type="dxa"/>
+            <w:noWrap/>
+            <w:vAlign w:val="center"/>
+            <w:hideMark/>
+          </w:tcPr>
+          <w:p>
+            <w:r>
+              <w:t>P</w:t>
+            </w:r>
+          </w:p>
+        </w:tc>
+        <w:tc>
+          <w:tcPr>
+            <w:tcW w:w="576" w:type="dxa"/>
+            <w:vMerge/>
+            <w:vAlign w:val="center"/>
+          </w:tcPr>
+          <w:p>
+            <w:pPr>
+              <w:jc w:val="center"/>
+            </w:pPr>
+          </w:p>
+        </w:tc>
+        <w:tc>
+          <w:tcPr>
+            <w:tcW w:w="1663" w:type="dxa"/>
+            <w:noWrap/>
+            <w:vAlign w:val="bottom"/>
+          </w:tcPr>
+          <w:p>
+            <w:pPr>
+              <w:jc w:val="right"/>
+              <w:rPr>
+                <w:b/>
+                <w:bCs w:val="0"/>
+              </w:rPr>
+            </w:pPr>
+            <w:r>
+              <w:rPr>
+                <w:color w:val="000000"/>
+              </w:rPr>
+              <w:t>0.000±0.002</w:t>
+            </w:r>
+          </w:p>
+        </w:tc>
+        <w:tc>
+          <w:tcPr>
+            <w:tcW w:w="1080" w:type="dxa"/>
+            <w:noWrap/>
+            <w:vAlign w:val="bottom"/>
+          </w:tcPr>
+          <w:p>
+            <w:pPr>
+              <w:jc w:val="right"/>
+              <w:rPr>
+                <w:b/>
+                <w:bCs w:val="0"/>
+              </w:rPr>
+            </w:pPr>
+            <w:r>
+              <w:rPr>
+                <w:color w:val="000000"/>
+              </w:rPr>
+              <w:t>-0.298</w:t>
+            </w:r>
+          </w:p>
+        </w:tc>
+        <w:tc>
+          <w:tcPr>
+            <w:tcW w:w="990" w:type="dxa"/>
+            <w:noWrap/>
+            <w:vAlign w:val="bottom"/>
+          </w:tcPr>
+          <w:p>
+            <w:pPr>
+              <w:jc w:val="right"/>
+              <w:rPr>
+                <w:b/>
+                <w:bCs w:val="0"/>
+              </w:rPr>
+            </w:pPr>
+            <w:r>
+              <w:rPr>
+                <w:color w:val="000000"/>
+              </w:rPr>
+              <w:t>0.766</w:t>
+            </w:r>
+          </w:p>
+        </w:tc>
+        <w:tc>
+          <w:tcPr>
+            <w:tcW w:w="1890" w:type="dxa"/>
+            <w:noWrap/>
+            <w:vAlign w:val="bottom"/>
+          </w:tcPr>
+          <w:p>
+            <w:pPr>
+              <w:jc w:val="right"/>
+              <w:rPr>
+                <w:b/>
+                <w:bCs w:val="0"/>
+              </w:rPr>
+            </w:pPr>
+            <w:r>
+              <w:rPr>
+                <w:color w:val="000000"/>
+              </w:rPr>
+              <w:t>[-0.004, 0.003]</w:t>
+            </w:r>
+          </w:p>
+        </w:tc>
+      </w:tr>
+      <w:tr>
+        <w:trPr>
+          <w:trHeight w:val="320"/>
+        </w:trPr>
+        <w:tc>
+          <w:tcPr>
+            <w:tcW w:w="1158" w:type="dxa"/>
+            <w:vMerge/>
+            <w:tcBorders>
+              <w:bottom w:val="single" w:sz="4" w:space="0" w:color="auto"/>
+            </w:tcBorders>
+            <w:vAlign w:val="center"/>
+            <w:hideMark/>
+          </w:tcPr>
+          <w:p/>
+        </w:tc>
+        <w:tc>
+          <w:tcPr>
+            <w:tcW w:w="1096" w:type="dxa"/>
+            <w:tcBorders>
+              <w:bottom w:val="single" w:sz="4" w:space="0" w:color="auto"/>
+            </w:tcBorders>
+            <w:noWrap/>
+            <w:vAlign w:val="center"/>
+            <w:hideMark/>
+          </w:tcPr>
+          <w:p>
+            <w:r>
+              <w:t>N+P</w:t>
+            </w:r>
+          </w:p>
+        </w:tc>
+        <w:tc>
+          <w:tcPr>
+            <w:tcW w:w="576" w:type="dxa"/>
+            <w:vMerge/>
+            <w:tcBorders>
+              <w:bottom w:val="single" w:sz="4" w:space="0" w:color="auto"/>
+            </w:tcBorders>
+            <w:vAlign w:val="center"/>
+          </w:tcPr>
+          <w:p>
+            <w:pPr>
+              <w:jc w:val="center"/>
+            </w:pPr>
+          </w:p>
+        </w:tc>
+        <w:tc>
+          <w:tcPr>
+            <w:tcW w:w="1663" w:type="dxa"/>
+            <w:tcBorders>
+              <w:bottom w:val="single" w:sz="4" w:space="0" w:color="auto"/>
+            </w:tcBorders>
+            <w:noWrap/>
+            <w:vAlign w:val="bottom"/>
+          </w:tcPr>
+          <w:p>
+            <w:pPr>
+              <w:jc w:val="right"/>
+              <w:rPr>
+                <w:b/>
+                <w:bCs w:val="0"/>
+              </w:rPr>
+            </w:pPr>
+            <w:r>
+              <w:rPr>
+                <w:b/>
+                <w:bCs w:val="0"/>
+                <w:color w:val="000000"/>
+              </w:rPr>
+              <w:t>0.012±0.002</w:t>
+            </w:r>
+          </w:p>
+        </w:tc>
+        <w:tc>
+          <w:tcPr>
+            <w:tcW w:w="1080" w:type="dxa"/>
+            <w:tcBorders>
+              <w:bottom w:val="single" w:sz="4" w:space="0" w:color="auto"/>
+            </w:tcBorders>
+            <w:noWrap/>
+            <w:vAlign w:val="bottom"/>
+          </w:tcPr>
+          <w:p>
+            <w:pPr>
+              <w:jc w:val="right"/>
+              <w:rPr>
+                <w:b/>
+                <w:bCs w:val="0"/>
+              </w:rPr>
+            </w:pPr>
+            <w:r>
+              <w:rPr>
+                <w:b/>
+                <w:bCs w:val="0"/>
+                <w:color w:val="000000"/>
+              </w:rPr>
+              <w:t>5.291</w:t>
+            </w:r>
+          </w:p>
+        </w:tc>
+        <w:tc>
+          <w:tcPr>
+            <w:tcW w:w="990" w:type="dxa"/>
+            <w:tcBorders>
+              <w:bottom w:val="single" w:sz="4" w:space="0" w:color="auto"/>
+            </w:tcBorders>
+            <w:noWrap/>
+            <w:vAlign w:val="bottom"/>
+          </w:tcPr>
+          <w:p>
+            <w:pPr>
+              <w:jc w:val="right"/>
+              <w:rPr>
+                <w:b/>
+                <w:bCs w:val="0"/>
+              </w:rPr>
+            </w:pPr>
+            <w:r>
+              <w:rPr>
+                <w:b/>
+                <w:bCs w:val="0"/>
+                <w:color w:val="000000"/>
+              </w:rPr>
+              <w:t>&lt;0.001</w:t>
+            </w:r>
+          </w:p>
+        </w:tc>
+        <w:tc>
+          <w:tcPr>
+            <w:tcW w:w="1890" w:type="dxa"/>
+            <w:tcBorders>
+              <w:bottom w:val="single" w:sz="4" w:space="0" w:color="auto"/>
+            </w:tcBorders>
+            <w:noWrap/>
+            <w:vAlign w:val="bottom"/>
+          </w:tcPr>
+          <w:p>
+            <w:pPr>
+              <w:jc w:val="right"/>
+              <w:rPr>
+                <w:b/>
+                <w:bCs w:val="0"/>
+              </w:rPr>
+            </w:pPr>
+            <w:r>
+              <w:rPr>
+                <w:b/>
+                <w:bCs w:val="0"/>
+                <w:color w:val="000000"/>
+              </w:rPr>
+              <w:t>[0.007, 0.016]</w:t>
+            </w:r>
+          </w:p>
+        </w:tc>
+      </w:tr>
+      <w:tr>
+        <w:trPr>
+          <w:trHeight w:val="320"/>
+        </w:trPr>
+        <w:tc>
+          <w:tcPr>
+            <w:tcW w:w="1158" w:type="dxa"/>
+            <w:vMerge w:val="restart"/>
+            <w:tcBorders>
+              <w:top w:val="single" w:sz="4" w:space="0" w:color="auto"/>
+            </w:tcBorders>
+            <w:noWrap/>
+            <w:vAlign w:val="center"/>
+            <w:hideMark/>
+          </w:tcPr>
+          <w:p>
+            <w:r>
+              <w:rPr>
+                <w:i/>
+                <w:iCs/>
+              </w:rPr>
+              <w:t>PNUE</w:t>
+            </w:r>
+          </w:p>
+        </w:tc>
+        <w:tc>
+          <w:tcPr>
+            <w:tcW w:w="1096" w:type="dxa"/>
+            <w:tcBorders>
+              <w:top w:val="single" w:sz="4" w:space="0" w:color="auto"/>
+            </w:tcBorders>
+            <w:noWrap/>
+            <w:vAlign w:val="center"/>
+            <w:hideMark/>
+          </w:tcPr>
+          <w:p>
+            <w:r>
+              <w:t>N</w:t>
+            </w:r>
+          </w:p>
+        </w:tc>
+        <w:tc>
+          <w:tcPr>
+            <w:tcW w:w="576" w:type="dxa"/>
+            <w:vMerge w:val="restart"/>
+            <w:tcBorders>
+              <w:top w:val="single" w:sz="4" w:space="0" w:color="auto"/>
+            </w:tcBorders>
+            <w:noWrap/>
+            <w:vAlign w:val="center"/>
+          </w:tcPr>
+          <w:p>
+            <w:pPr>
+              <w:jc w:val="center"/>
+            </w:pPr>
+            <w:r>
+              <w:t>58</w:t>
+            </w:r>
+          </w:p>
+        </w:tc>
+        <w:tc>
+          <w:tcPr>
+            <w:tcW w:w="1663" w:type="dxa"/>
+            <w:tcBorders>
+              <w:top w:val="single" w:sz="4" w:space="0" w:color="auto"/>
+            </w:tcBorders>
+            <w:noWrap/>
+            <w:vAlign w:val="bottom"/>
+          </w:tcPr>
+          <w:p>
+            <w:pPr>
+              <w:jc w:val="right"/>
+            </w:pPr>
+            <w:r>
+              <w:rPr>
+                <w:color w:val="000000"/>
+              </w:rPr>
+              <w:t>0.057±0.118</w:t>
+            </w:r>
+          </w:p>
+        </w:tc>
+        <w:tc>
+          <w:tcPr>
+            <w:tcW w:w="1080" w:type="dxa"/>
+            <w:tcBorders>
+              <w:top w:val="single" w:sz="4" w:space="0" w:color="auto"/>
+            </w:tcBorders>
+            <w:noWrap/>
+            <w:vAlign w:val="bottom"/>
+          </w:tcPr>
+          <w:p>
+            <w:pPr>
+              <w:jc w:val="right"/>
+            </w:pPr>
+            <w:r>
+              <w:rPr>
+                <w:color w:val="000000"/>
+              </w:rPr>
+              <w:t>0.483</w:t>
+            </w:r>
+          </w:p>
+        </w:tc>
+        <w:tc>
+          <w:tcPr>
+            <w:tcW w:w="990" w:type="dxa"/>
+            <w:tcBorders>
+              <w:top w:val="single" w:sz="4" w:space="0" w:color="auto"/>
+            </w:tcBorders>
+            <w:noWrap/>
+            <w:vAlign w:val="bottom"/>
+          </w:tcPr>
+          <w:p>
+            <w:pPr>
+              <w:jc w:val="right"/>
+            </w:pPr>
+            <w:r>
+              <w:rPr>
+                <w:color w:val="000000"/>
+              </w:rPr>
+              <w:t>0.629</w:t>
+            </w:r>
+          </w:p>
+        </w:tc>
+        <w:tc>
+          <w:tcPr>
+            <w:tcW w:w="1890" w:type="dxa"/>
+            <w:tcBorders>
+              <w:top w:val="single" w:sz="4" w:space="0" w:color="auto"/>
+            </w:tcBorders>
+            <w:noWrap/>
+            <w:vAlign w:val="bottom"/>
+          </w:tcPr>
+          <w:p>
+            <w:pPr>
+              <w:jc w:val="right"/>
+            </w:pPr>
+            <w:r>
+              <w:rPr>
+                <w:color w:val="000000"/>
+              </w:rPr>
+              <w:t>[-0.174, 0.287]</w:t>
+            </w:r>
+          </w:p>
+        </w:tc>
+      </w:tr>
+      <w:tr>
+        <w:trPr>
+          <w:trHeight w:val="320"/>
+        </w:trPr>
+        <w:tc>
+          <w:tcPr>
+            <w:tcW w:w="1158" w:type="dxa"/>
+            <w:vMerge/>
+            <w:vAlign w:val="center"/>
+            <w:hideMark/>
+          </w:tcPr>
+          <w:p/>
+        </w:tc>
+        <w:tc>
+          <w:tcPr>
+            <w:tcW w:w="1096" w:type="dxa"/>
+            <w:noWrap/>
+            <w:vAlign w:val="center"/>
+            <w:hideMark/>
+          </w:tcPr>
+          <w:p>
+            <w:r>
+              <w:t>P</w:t>
+            </w:r>
+          </w:p>
+        </w:tc>
+        <w:tc>
+          <w:tcPr>
+            <w:tcW w:w="576" w:type="dxa"/>
+            <w:vMerge/>
+            <w:vAlign w:val="center"/>
+          </w:tcPr>
+          <w:p>
+            <w:pPr>
+              <w:jc w:val="center"/>
+            </w:pPr>
+          </w:p>
+        </w:tc>
+        <w:tc>
+          <w:tcPr>
+            <w:tcW w:w="1663" w:type="dxa"/>
+            <w:noWrap/>
+            <w:vAlign w:val="bottom"/>
+          </w:tcPr>
+          <w:p>
+            <w:pPr>
+              <w:jc w:val="right"/>
+              <w:rPr>
+                <w:b/>
+                <w:bCs w:val="0"/>
+              </w:rPr>
+            </w:pPr>
+            <w:r>
+              <w:rPr>
+                <w:color w:val="000000"/>
+              </w:rPr>
+              <w:t>0.151±0.132</w:t>
+            </w:r>
+          </w:p>
+        </w:tc>
+        <w:tc>
+          <w:tcPr>
+            <w:tcW w:w="1080" w:type="dxa"/>
+            <w:noWrap/>
+            <w:vAlign w:val="bottom"/>
+          </w:tcPr>
+          <w:p>
+            <w:pPr>
+              <w:jc w:val="right"/>
+              <w:rPr>
+                <w:b/>
+                <w:bCs w:val="0"/>
+              </w:rPr>
+            </w:pPr>
+            <w:r>
+              <w:rPr>
+                <w:color w:val="000000"/>
+              </w:rPr>
+              <w:t>1.142</w:t>
+            </w:r>
+          </w:p>
+        </w:tc>
+        <w:tc>
+          <w:tcPr>
+            <w:tcW w:w="990" w:type="dxa"/>
+            <w:noWrap/>
+            <w:vAlign w:val="bottom"/>
+          </w:tcPr>
+          <w:p>
+            <w:pPr>
+              <w:jc w:val="right"/>
+              <w:rPr>
+                <w:b/>
+                <w:bCs w:val="0"/>
+              </w:rPr>
+            </w:pPr>
+            <w:r>
+              <w:rPr>
+                <w:color w:val="000000"/>
+              </w:rPr>
+              <w:t>0.253</w:t>
+            </w:r>
+          </w:p>
+        </w:tc>
+        <w:tc>
+          <w:tcPr>
+            <w:tcW w:w="1890" w:type="dxa"/>
+            <w:noWrap/>
+            <w:vAlign w:val="bottom"/>
+          </w:tcPr>
+          <w:p>
+            <w:pPr>
+              <w:jc w:val="right"/>
+              <w:rPr>
+                <w:b/>
+                <w:bCs w:val="0"/>
+              </w:rPr>
+            </w:pPr>
+            <w:r>
+              <w:rPr>
+                <w:color w:val="000000"/>
+              </w:rPr>
+              <w:t>[-0.108, 0.409]</w:t>
+            </w:r>
+          </w:p>
+        </w:tc>
+      </w:tr>
+      <w:tr>
+        <w:trPr>
+          <w:trHeight w:val="320"/>
+        </w:trPr>
+        <w:tc>
+          <w:tcPr>
+            <w:tcW w:w="1158" w:type="dxa"/>
+            <w:vMerge/>
+            <w:tcBorders>
+              <w:bottom w:val="single" w:sz="4" w:space="0" w:color="auto"/>
+            </w:tcBorders>
+            <w:vAlign w:val="center"/>
+            <w:hideMark/>
+          </w:tcPr>
+          <w:p/>
+        </w:tc>
+        <w:tc>
+          <w:tcPr>
+            <w:tcW w:w="1096" w:type="dxa"/>
+            <w:tcBorders>
+              <w:bottom w:val="single" w:sz="4" w:space="0" w:color="auto"/>
+            </w:tcBorders>
+            <w:noWrap/>
+            <w:vAlign w:val="center"/>
+            <w:hideMark/>
+          </w:tcPr>
+          <w:p>
+            <w:r>
+              <w:t>N+P</w:t>
+            </w:r>
+          </w:p>
+        </w:tc>
+        <w:tc>
+          <w:tcPr>
+            <w:tcW w:w="576" w:type="dxa"/>
+            <w:vMerge/>
+            <w:tcBorders>
+              <w:bottom w:val="single" w:sz="4" w:space="0" w:color="auto"/>
+            </w:tcBorders>
+            <w:vAlign w:val="center"/>
+          </w:tcPr>
+          <w:p>
+            <w:pPr>
+              <w:jc w:val="center"/>
+            </w:pPr>
+          </w:p>
+        </w:tc>
+        <w:tc>
+          <w:tcPr>
+            <w:tcW w:w="1663" w:type="dxa"/>
+            <w:tcBorders>
+              <w:bottom w:val="single" w:sz="4" w:space="0" w:color="auto"/>
+            </w:tcBorders>
+            <w:noWrap/>
+            <w:vAlign w:val="bottom"/>
+          </w:tcPr>
+          <w:p>
+            <w:pPr>
+              <w:jc w:val="right"/>
+              <w:rPr>
+                <w:b/>
+                <w:bCs w:val="0"/>
+              </w:rPr>
+            </w:pPr>
+            <w:r>
+              <w:rPr>
+                <w:color w:val="000000"/>
+              </w:rPr>
+              <w:t>0.124±0.189</w:t>
+            </w:r>
+          </w:p>
+        </w:tc>
+        <w:tc>
+          <w:tcPr>
+            <w:tcW w:w="1080" w:type="dxa"/>
+            <w:tcBorders>
+              <w:bottom w:val="single" w:sz="4" w:space="0" w:color="auto"/>
+            </w:tcBorders>
+            <w:noWrap/>
+            <w:vAlign w:val="bottom"/>
+          </w:tcPr>
+          <w:p>
+            <w:pPr>
+              <w:jc w:val="right"/>
+              <w:rPr>
+                <w:b/>
+                <w:bCs w:val="0"/>
+              </w:rPr>
+            </w:pPr>
+            <w:r>
+              <w:rPr>
+                <w:color w:val="000000"/>
+              </w:rPr>
+              <w:t>0.656</w:t>
+            </w:r>
+          </w:p>
+        </w:tc>
+        <w:tc>
+          <w:tcPr>
+            <w:tcW w:w="990" w:type="dxa"/>
+            <w:tcBorders>
+              <w:bottom w:val="single" w:sz="4" w:space="0" w:color="auto"/>
+            </w:tcBorders>
+            <w:noWrap/>
+            <w:vAlign w:val="bottom"/>
+          </w:tcPr>
+          <w:p>
+            <w:pPr>
+              <w:jc w:val="right"/>
+              <w:rPr>
+                <w:b/>
+                <w:bCs w:val="0"/>
+              </w:rPr>
+            </w:pPr>
+            <w:r>
+              <w:rPr>
+                <w:color w:val="000000"/>
+              </w:rPr>
+              <w:t>0.512</w:t>
+            </w:r>
+          </w:p>
+        </w:tc>
+        <w:tc>
+          <w:tcPr>
+            <w:tcW w:w="1890" w:type="dxa"/>
+            <w:tcBorders>
+              <w:bottom w:val="single" w:sz="4" w:space="0" w:color="auto"/>
+            </w:tcBorders>
+            <w:noWrap/>
+            <w:vAlign w:val="bottom"/>
+          </w:tcPr>
+          <w:p>
+            <w:pPr>
+              <w:jc w:val="right"/>
+              <w:rPr>
+                <w:b/>
+                <w:bCs w:val="0"/>
+              </w:rPr>
+            </w:pPr>
+            <w:r>
+              <w:rPr>
+                <w:color w:val="000000"/>
+              </w:rPr>
+              <w:t>[-0.246, 0.494]</w:t>
+            </w:r>
+          </w:p>
+        </w:tc>
+      </w:tr>
+      <w:tr>
+        <w:trPr>
+          <w:trHeight w:val="320"/>
+        </w:trPr>
+        <w:tc>
+          <w:tcPr>
+            <w:tcW w:w="1158" w:type="dxa"/>
+            <w:vMerge w:val="restart"/>
+            <w:tcBorders>
+              <w:top w:val="single" w:sz="4" w:space="0" w:color="auto"/>
+            </w:tcBorders>
+            <w:noWrap/>
+            <w:vAlign w:val="center"/>
+            <w:hideMark/>
+          </w:tcPr>
+          <w:p>
+            <w:r>
+              <w:rPr>
+                <w:i/>
+                <w:iCs/>
+              </w:rPr>
+              <w:t>PPUE</w:t>
+            </w:r>
+          </w:p>
+        </w:tc>
+        <w:tc>
+          <w:tcPr>
+            <w:tcW w:w="1096" w:type="dxa"/>
+            <w:tcBorders>
+              <w:top w:val="single" w:sz="4" w:space="0" w:color="auto"/>
+            </w:tcBorders>
+            <w:noWrap/>
+            <w:vAlign w:val="center"/>
+            <w:hideMark/>
+          </w:tcPr>
+          <w:p>
+            <w:r>
+              <w:t>N</w:t>
+            </w:r>
+          </w:p>
+        </w:tc>
+        <w:tc>
+          <w:tcPr>
+            <w:tcW w:w="576" w:type="dxa"/>
+            <w:vMerge w:val="restart"/>
+            <w:tcBorders>
+              <w:top w:val="single" w:sz="4" w:space="0" w:color="auto"/>
+            </w:tcBorders>
+            <w:noWrap/>
+            <w:vAlign w:val="center"/>
+          </w:tcPr>
+          <w:p>
+            <w:pPr>
+              <w:jc w:val="center"/>
+            </w:pPr>
+            <w:r>
+              <w:t>59</w:t>
+            </w:r>
+          </w:p>
+        </w:tc>
+        <w:tc>
+          <w:tcPr>
+            <w:tcW w:w="1663" w:type="dxa"/>
+            <w:tcBorders>
+              <w:top w:val="single" w:sz="4" w:space="0" w:color="auto"/>
+            </w:tcBorders>
+            <w:noWrap/>
+            <w:vAlign w:val="bottom"/>
+          </w:tcPr>
+          <w:p>
+            <w:pPr>
+              <w:jc w:val="right"/>
+              <w:rPr>
+                <w:b/>
+                <w:bCs w:val="0"/>
+              </w:rPr>
+            </w:pPr>
+            <w:r>
+              <w:rPr>
+                <w:color w:val="000000"/>
+              </w:rPr>
+              <w:t>0.194±0.132</w:t>
+            </w:r>
+          </w:p>
+        </w:tc>
+        <w:tc>
+          <w:tcPr>
+            <w:tcW w:w="1080" w:type="dxa"/>
+            <w:tcBorders>
+              <w:top w:val="single" w:sz="4" w:space="0" w:color="auto"/>
+            </w:tcBorders>
+            <w:noWrap/>
+            <w:vAlign w:val="bottom"/>
+          </w:tcPr>
+          <w:p>
+            <w:pPr>
+              <w:jc w:val="right"/>
+              <w:rPr>
+                <w:b/>
+                <w:bCs w:val="0"/>
+              </w:rPr>
+            </w:pPr>
+            <w:r>
+              <w:rPr>
+                <w:color w:val="000000"/>
+              </w:rPr>
+              <w:t>1.469</w:t>
+            </w:r>
+          </w:p>
+        </w:tc>
+        <w:tc>
+          <w:tcPr>
+            <w:tcW w:w="990" w:type="dxa"/>
+            <w:tcBorders>
+              <w:top w:val="single" w:sz="4" w:space="0" w:color="auto"/>
+            </w:tcBorders>
+            <w:noWrap/>
+            <w:vAlign w:val="bottom"/>
+          </w:tcPr>
+          <w:p>
+            <w:pPr>
+              <w:jc w:val="right"/>
+              <w:rPr>
+                <w:b/>
+                <w:bCs w:val="0"/>
+              </w:rPr>
+            </w:pPr>
+            <w:r>
+              <w:rPr>
+                <w:color w:val="000000"/>
+              </w:rPr>
+              <w:t>0.142</w:t>
+            </w:r>
+          </w:p>
+        </w:tc>
+        <w:tc>
+          <w:tcPr>
+            <w:tcW w:w="1890" w:type="dxa"/>
+            <w:tcBorders>
+              <w:top w:val="single" w:sz="4" w:space="0" w:color="auto"/>
+            </w:tcBorders>
+            <w:noWrap/>
+            <w:vAlign w:val="bottom"/>
+          </w:tcPr>
+          <w:p>
+            <w:pPr>
+              <w:jc w:val="right"/>
+              <w:rPr>
+                <w:b/>
+                <w:bCs w:val="0"/>
+              </w:rPr>
+            </w:pPr>
+            <w:r>
+              <w:rPr>
+                <w:color w:val="000000"/>
+              </w:rPr>
+              <w:t>[-0.065, 0.452]</w:t>
+            </w:r>
+          </w:p>
+        </w:tc>
+      </w:tr>
+      <w:tr>
+        <w:trPr>
+          <w:trHeight w:val="320"/>
+        </w:trPr>
+        <w:tc>
+          <w:tcPr>
+            <w:tcW w:w="1158" w:type="dxa"/>
+            <w:vMerge/>
+            <w:vAlign w:val="center"/>
+            <w:hideMark/>
+          </w:tcPr>
+          <w:p/>
+        </w:tc>
+        <w:tc>
+          <w:tcPr>
+            <w:tcW w:w="1096" w:type="dxa"/>
+            <w:noWrap/>
+            <w:vAlign w:val="center"/>
+            <w:hideMark/>
+          </w:tcPr>
+          <w:p>
+            <w:r>
+              <w:t>P</w:t>
+            </w:r>
+          </w:p>
+        </w:tc>
+        <w:tc>
+          <w:tcPr>
+            <w:tcW w:w="576" w:type="dxa"/>
+            <w:vMerge/>
+          </w:tcPr>
+          <w:p/>
+        </w:tc>
+        <w:tc>
+          <w:tcPr>
+            <w:tcW w:w="1663" w:type="dxa"/>
+            <w:noWrap/>
+            <w:vAlign w:val="bottom"/>
+          </w:tcPr>
+          <w:p>
+            <w:pPr>
+              <w:jc w:val="right"/>
+              <w:rPr>
+                <w:b/>
+                <w:bCs w:val="0"/>
+              </w:rPr>
+            </w:pPr>
+            <w:r>
+              <w:rPr>
+                <w:color w:val="000000"/>
+              </w:rPr>
+              <w:t>-0.171±0.182</w:t>
+            </w:r>
+          </w:p>
+        </w:tc>
+        <w:tc>
+          <w:tcPr>
+            <w:tcW w:w="1080" w:type="dxa"/>
+            <w:noWrap/>
+            <w:vAlign w:val="bottom"/>
+          </w:tcPr>
+          <w:p>
+            <w:pPr>
+              <w:jc w:val="right"/>
+              <w:rPr>
+                <w:b/>
+                <w:bCs w:val="0"/>
+              </w:rPr>
+            </w:pPr>
+            <w:r>
+              <w:rPr>
+                <w:color w:val="000000"/>
+              </w:rPr>
+              <w:t>0.939</w:t>
+            </w:r>
+          </w:p>
+        </w:tc>
+        <w:tc>
+          <w:tcPr>
+            <w:tcW w:w="990" w:type="dxa"/>
+            <w:noWrap/>
+            <w:vAlign w:val="bottom"/>
+          </w:tcPr>
+          <w:p>
+            <w:pPr>
+              <w:jc w:val="right"/>
+              <w:rPr>
+                <w:b/>
+                <w:bCs w:val="0"/>
+              </w:rPr>
+            </w:pPr>
+            <w:r>
+              <w:rPr>
+                <w:color w:val="000000"/>
+              </w:rPr>
+              <w:t>0.348</w:t>
+            </w:r>
+          </w:p>
+        </w:tc>
+        <w:tc>
+          <w:tcPr>
+            <w:tcW w:w="1890" w:type="dxa"/>
+            <w:noWrap/>
+            <w:vAlign w:val="bottom"/>
+          </w:tcPr>
+          <w:p>
+            <w:pPr>
+              <w:jc w:val="right"/>
+              <w:rPr>
+                <w:b/>
+                <w:bCs w:val="0"/>
+              </w:rPr>
+            </w:pPr>
+            <w:r>
+              <w:rPr>
+                <w:color w:val="000000"/>
+              </w:rPr>
+              <w:t>[-0.528, 0.186]</w:t>
+            </w:r>
+          </w:p>
+        </w:tc>
+      </w:tr>
+      <w:tr>
+        <w:trPr>
+          <w:trHeight w:val="320"/>
+        </w:trPr>
+        <w:tc>
+          <w:tcPr>
+            <w:tcW w:w="1158" w:type="dxa"/>
+            <w:vMerge/>
+            <w:tcBorders>
+              <w:bottom w:val="single" w:sz="4" w:space="0" w:color="auto"/>
+            </w:tcBorders>
+            <w:vAlign w:val="center"/>
+            <w:hideMark/>
+          </w:tcPr>
+          <w:p/>
+        </w:tc>
+        <w:tc>
+          <w:tcPr>
+            <w:tcW w:w="1096" w:type="dxa"/>
+            <w:tcBorders>
+              <w:bottom w:val="single" w:sz="4" w:space="0" w:color="auto"/>
+            </w:tcBorders>
+            <w:noWrap/>
+            <w:vAlign w:val="center"/>
+            <w:hideMark/>
+          </w:tcPr>
+          <w:p>
+            <w:r>
+              <w:t>N+P</w:t>
+            </w:r>
+          </w:p>
+        </w:tc>
+        <w:tc>
+          <w:tcPr>
+            <w:tcW w:w="576" w:type="dxa"/>
+            <w:vMerge/>
+            <w:tcBorders>
+              <w:bottom w:val="single" w:sz="4" w:space="0" w:color="auto"/>
+            </w:tcBorders>
+          </w:tcPr>
+          <w:p/>
+        </w:tc>
+        <w:tc>
+          <w:tcPr>
+            <w:tcW w:w="1663" w:type="dxa"/>
+            <w:tcBorders>
+              <w:bottom w:val="single" w:sz="4" w:space="0" w:color="auto"/>
+            </w:tcBorders>
+            <w:noWrap/>
+            <w:vAlign w:val="bottom"/>
+          </w:tcPr>
+          <w:p>
+            <w:pPr>
+              <w:jc w:val="right"/>
+              <w:rPr>
+                <w:b/>
+                <w:bCs w:val="0"/>
+              </w:rPr>
+            </w:pPr>
+            <w:r>
+              <w:rPr>
+                <w:color w:val="000000"/>
+              </w:rPr>
+              <w:t>-0.053±0.182</w:t>
+            </w:r>
+          </w:p>
+        </w:tc>
+        <w:tc>
+          <w:tcPr>
+            <w:tcW w:w="1080" w:type="dxa"/>
+            <w:tcBorders>
+              <w:bottom w:val="single" w:sz="4" w:space="0" w:color="auto"/>
+            </w:tcBorders>
+            <w:noWrap/>
+            <w:vAlign w:val="bottom"/>
+          </w:tcPr>
+          <w:p>
+            <w:pPr>
+              <w:jc w:val="right"/>
+              <w:rPr>
+                <w:b/>
+                <w:bCs w:val="0"/>
+              </w:rPr>
+            </w:pPr>
+            <w:r>
+              <w:rPr>
+                <w:color w:val="000000"/>
+              </w:rPr>
+              <w:t>-0.291</w:t>
+            </w:r>
+          </w:p>
+        </w:tc>
+        <w:tc>
+          <w:tcPr>
+            <w:tcW w:w="990" w:type="dxa"/>
+            <w:tcBorders>
+              <w:bottom w:val="single" w:sz="4" w:space="0" w:color="auto"/>
+            </w:tcBorders>
+            <w:noWrap/>
+            <w:vAlign w:val="bottom"/>
+          </w:tcPr>
+          <w:p>
+            <w:pPr>
+              <w:jc w:val="right"/>
+              <w:rPr>
+                <w:b/>
+                <w:bCs w:val="0"/>
+              </w:rPr>
+            </w:pPr>
+            <w:r>
+              <w:rPr>
+                <w:color w:val="000000"/>
+              </w:rPr>
+              <w:t>0.771</w:t>
+            </w:r>
+          </w:p>
+        </w:tc>
+        <w:tc>
+          <w:tcPr>
+            <w:tcW w:w="1890" w:type="dxa"/>
+            <w:tcBorders>
+              <w:bottom w:val="single" w:sz="4" w:space="0" w:color="auto"/>
+            </w:tcBorders>
+            <w:noWrap/>
+            <w:vAlign w:val="bottom"/>
+          </w:tcPr>
+          <w:p>
+            <w:pPr>
+              <w:jc w:val="right"/>
+              <w:rPr>
+                <w:b/>
+                <w:bCs w:val="0"/>
+              </w:rPr>
+            </w:pPr>
+            <w:r>
+              <w:rPr>
+                <w:color w:val="000000"/>
+              </w:rPr>
+              <w:t>[-0.411, 0.304]</w:t>
+            </w:r>
+          </w:p>
+        </w:tc>
+      </w:tr>
+    </w:tbl>
     <w:p/>
     <w:p>
       <w:r>
+        <w:br w:type="page"/>
+      </w:r>
+    </w:p>
+    <w:p>
+      <w:r>
+        <w:rPr>
+          <w:b/>
+          <w:bCs w:val="0"/>
+        </w:rPr>
+        <w:lastRenderedPageBreak/>
         <w:t>Table SX</w:t>
       </w:r>
+      <w:r>
+        <w:t xml:space="preserve"> </w:t>
+      </w:r>
+      <w:r>
+        <w:t xml:space="preserve">Meta-analytic results summarizing the effects of N, P, and N+P on </w:t>
+      </w:r>
+      <w:r>
+        <w:t>whole-plant traits</w:t>
+      </w:r>
     </w:p>
+    <w:p/>
+    <w:tbl>
+      <w:tblPr>
+        <w:tblStyle w:val="TableGrid"/>
+        <w:tblW w:w="8805" w:type="dxa"/>
+        <w:tblBorders>
+          <w:top w:val="none" w:sz="0" w:space="0" w:color="auto"/>
+          <w:left w:val="none" w:sz="0" w:space="0" w:color="auto"/>
+          <w:bottom w:val="none" w:sz="0" w:space="0" w:color="auto"/>
+          <w:right w:val="none" w:sz="0" w:space="0" w:color="auto"/>
+          <w:insideH w:val="none" w:sz="0" w:space="0" w:color="auto"/>
+          <w:insideV w:val="none" w:sz="0" w:space="0" w:color="auto"/>
+        </w:tblBorders>
+        <w:tblLook w:val="04A0" w:firstRow="1" w:lastRow="0" w:firstColumn="1" w:lastColumn="0" w:noHBand="0" w:noVBand="1"/>
+      </w:tblPr>
+      <w:tblGrid>
+        <w:gridCol w:w="1510"/>
+        <w:gridCol w:w="1096"/>
+        <w:gridCol w:w="576"/>
+        <w:gridCol w:w="1663"/>
+        <w:gridCol w:w="1080"/>
+        <w:gridCol w:w="990"/>
+        <w:gridCol w:w="1890"/>
+      </w:tblGrid>
+      <w:tr>
+        <w:trPr>
+          <w:trHeight w:val="320"/>
+        </w:trPr>
+        <w:tc>
+          <w:tcPr>
+            <w:tcW w:w="1510" w:type="dxa"/>
+            <w:tcBorders>
+              <w:top w:val="single" w:sz="4" w:space="0" w:color="auto"/>
+              <w:bottom w:val="single" w:sz="4" w:space="0" w:color="auto"/>
+            </w:tcBorders>
+            <w:noWrap/>
+            <w:vAlign w:val="center"/>
+            <w:hideMark/>
+          </w:tcPr>
+          <w:p>
+            <w:pPr>
+              <w:rPr>
+                <w:b/>
+                <w:bCs w:val="0"/>
+              </w:rPr>
+            </w:pPr>
+            <w:r>
+              <w:rPr>
+                <w:b/>
+                <w:bCs w:val="0"/>
+              </w:rPr>
+              <w:t>Trait</w:t>
+            </w:r>
+          </w:p>
+        </w:tc>
+        <w:tc>
+          <w:tcPr>
+            <w:tcW w:w="1096" w:type="dxa"/>
+            <w:tcBorders>
+              <w:top w:val="single" w:sz="4" w:space="0" w:color="auto"/>
+              <w:bottom w:val="single" w:sz="4" w:space="0" w:color="auto"/>
+            </w:tcBorders>
+            <w:noWrap/>
+            <w:vAlign w:val="center"/>
+            <w:hideMark/>
+          </w:tcPr>
+          <w:p>
+            <w:pPr>
+              <w:rPr>
+                <w:b/>
+                <w:bCs w:val="0"/>
+              </w:rPr>
+            </w:pPr>
+            <w:r>
+              <w:rPr>
+                <w:b/>
+                <w:bCs w:val="0"/>
+              </w:rPr>
+              <w:t>Nutrient addition</w:t>
+            </w:r>
+          </w:p>
+        </w:tc>
+        <w:tc>
+          <w:tcPr>
+            <w:tcW w:w="576" w:type="dxa"/>
+            <w:tcBorders>
+              <w:top w:val="single" w:sz="4" w:space="0" w:color="auto"/>
+              <w:bottom w:val="single" w:sz="4" w:space="0" w:color="auto"/>
+            </w:tcBorders>
+            <w:noWrap/>
+            <w:vAlign w:val="center"/>
+            <w:hideMark/>
+          </w:tcPr>
+          <w:p>
+            <w:pPr>
+              <w:rPr>
+                <w:b/>
+                <w:bCs w:val="0"/>
+              </w:rPr>
+            </w:pPr>
+            <w:r>
+              <w:rPr>
+                <w:b/>
+                <w:bCs w:val="0"/>
+              </w:rPr>
+              <w:t>k</w:t>
+            </w:r>
+          </w:p>
+        </w:tc>
+        <w:tc>
+          <w:tcPr>
+            <w:tcW w:w="1663" w:type="dxa"/>
+            <w:tcBorders>
+              <w:top w:val="single" w:sz="4" w:space="0" w:color="auto"/>
+              <w:bottom w:val="single" w:sz="4" w:space="0" w:color="auto"/>
+            </w:tcBorders>
+            <w:noWrap/>
+            <w:vAlign w:val="center"/>
+            <w:hideMark/>
+          </w:tcPr>
+          <w:p>
+            <w:pPr>
+              <w:rPr>
+                <w:b/>
+                <w:bCs w:val="0"/>
+              </w:rPr>
+            </w:pPr>
+            <w:r>
+              <w:rPr>
+                <w:b/>
+                <w:bCs w:val="0"/>
+              </w:rPr>
+              <w:t>C</w:t>
+            </w:r>
+            <w:r>
+              <w:rPr>
+                <w:b/>
+                <w:bCs w:val="0"/>
+              </w:rPr>
+              <w:t>oefficient (±SE)</w:t>
+            </w:r>
+          </w:p>
+        </w:tc>
+        <w:tc>
+          <w:tcPr>
+            <w:tcW w:w="1080" w:type="dxa"/>
+            <w:tcBorders>
+              <w:top w:val="single" w:sz="4" w:space="0" w:color="auto"/>
+              <w:bottom w:val="single" w:sz="4" w:space="0" w:color="auto"/>
+            </w:tcBorders>
+            <w:noWrap/>
+            <w:vAlign w:val="center"/>
+            <w:hideMark/>
+          </w:tcPr>
+          <w:p>
+            <w:pPr>
+              <w:rPr>
+                <w:b/>
+                <w:bCs w:val="0"/>
+              </w:rPr>
+            </w:pPr>
+            <w:r>
+              <w:rPr>
+                <w:b/>
+                <w:bCs w:val="0"/>
+              </w:rPr>
+              <w:t>Z-value</w:t>
+            </w:r>
+          </w:p>
+        </w:tc>
+        <w:tc>
+          <w:tcPr>
+            <w:tcW w:w="990" w:type="dxa"/>
+            <w:tcBorders>
+              <w:top w:val="single" w:sz="4" w:space="0" w:color="auto"/>
+              <w:bottom w:val="single" w:sz="4" w:space="0" w:color="auto"/>
+            </w:tcBorders>
+            <w:noWrap/>
+            <w:vAlign w:val="center"/>
+            <w:hideMark/>
+          </w:tcPr>
+          <w:p>
+            <w:pPr>
+              <w:rPr>
+                <w:b/>
+                <w:bCs w:val="0"/>
+              </w:rPr>
+            </w:pPr>
+            <w:r>
+              <w:rPr>
+                <w:b/>
+                <w:bCs w:val="0"/>
+                <w:i/>
+                <w:iCs/>
+              </w:rPr>
+              <w:t>p</w:t>
+            </w:r>
+            <w:r>
+              <w:rPr>
+                <w:b/>
+                <w:bCs w:val="0"/>
+              </w:rPr>
+              <w:t>-value</w:t>
+            </w:r>
+          </w:p>
+        </w:tc>
+        <w:tc>
+          <w:tcPr>
+            <w:tcW w:w="1890" w:type="dxa"/>
+            <w:tcBorders>
+              <w:top w:val="single" w:sz="4" w:space="0" w:color="auto"/>
+              <w:bottom w:val="single" w:sz="4" w:space="0" w:color="auto"/>
+            </w:tcBorders>
+            <w:noWrap/>
+            <w:vAlign w:val="center"/>
+            <w:hideMark/>
+          </w:tcPr>
+          <w:p>
+            <w:pPr>
+              <w:rPr>
+                <w:b/>
+                <w:bCs w:val="0"/>
+              </w:rPr>
+            </w:pPr>
+            <w:r>
+              <w:rPr>
+                <w:b/>
+                <w:bCs w:val="0"/>
+              </w:rPr>
+              <w:t>95% CI range</w:t>
+            </w:r>
+          </w:p>
+        </w:tc>
+      </w:tr>
+      <w:tr>
+        <w:trPr>
+          <w:trHeight w:val="320"/>
+        </w:trPr>
+        <w:tc>
+          <w:tcPr>
+            <w:tcW w:w="1510" w:type="dxa"/>
+            <w:vMerge w:val="restart"/>
+            <w:tcBorders>
+              <w:top w:val="single" w:sz="4" w:space="0" w:color="auto"/>
+            </w:tcBorders>
+            <w:noWrap/>
+            <w:vAlign w:val="center"/>
+            <w:hideMark/>
+          </w:tcPr>
+          <w:p>
+            <w:r>
+              <w:rPr>
+                <w:i/>
+                <w:iCs/>
+              </w:rPr>
+              <w:t>Total biomass</w:t>
+            </w:r>
+          </w:p>
+        </w:tc>
+        <w:tc>
+          <w:tcPr>
+            <w:tcW w:w="1096" w:type="dxa"/>
+            <w:tcBorders>
+              <w:top w:val="single" w:sz="4" w:space="0" w:color="auto"/>
+            </w:tcBorders>
+            <w:noWrap/>
+            <w:vAlign w:val="center"/>
+            <w:hideMark/>
+          </w:tcPr>
+          <w:p>
+            <w:r>
+              <w:t>N</w:t>
+            </w:r>
+          </w:p>
+        </w:tc>
+        <w:tc>
+          <w:tcPr>
+            <w:tcW w:w="576" w:type="dxa"/>
+            <w:vMerge w:val="restart"/>
+            <w:tcBorders>
+              <w:top w:val="single" w:sz="4" w:space="0" w:color="auto"/>
+            </w:tcBorders>
+            <w:noWrap/>
+            <w:vAlign w:val="center"/>
+          </w:tcPr>
+          <w:p>
+            <w:pPr>
+              <w:jc w:val="center"/>
+            </w:pPr>
+            <w:r>
+              <w:t>42</w:t>
+            </w:r>
+          </w:p>
+        </w:tc>
+        <w:tc>
+          <w:tcPr>
+            <w:tcW w:w="1663" w:type="dxa"/>
+            <w:tcBorders>
+              <w:top w:val="single" w:sz="4" w:space="0" w:color="auto"/>
+            </w:tcBorders>
+            <w:noWrap/>
+            <w:vAlign w:val="bottom"/>
+          </w:tcPr>
+          <w:p>
+            <w:pPr>
+              <w:jc w:val="right"/>
+              <w:rPr>
+                <w:b/>
+                <w:bCs w:val="0"/>
+              </w:rPr>
+            </w:pPr>
+            <w:r>
+              <w:rPr>
+                <w:color w:val="000000"/>
+              </w:rPr>
+              <w:t>0.034±0.053</w:t>
+            </w:r>
+          </w:p>
+        </w:tc>
+        <w:tc>
+          <w:tcPr>
+            <w:tcW w:w="1080" w:type="dxa"/>
+            <w:tcBorders>
+              <w:top w:val="single" w:sz="4" w:space="0" w:color="auto"/>
+            </w:tcBorders>
+            <w:noWrap/>
+            <w:vAlign w:val="bottom"/>
+          </w:tcPr>
+          <w:p>
+            <w:pPr>
+              <w:jc w:val="right"/>
+              <w:rPr>
+                <w:b/>
+                <w:bCs w:val="0"/>
+              </w:rPr>
+            </w:pPr>
+            <w:r>
+              <w:rPr>
+                <w:color w:val="000000"/>
+              </w:rPr>
+              <w:t>0.643</w:t>
+            </w:r>
+          </w:p>
+        </w:tc>
+        <w:tc>
+          <w:tcPr>
+            <w:tcW w:w="990" w:type="dxa"/>
+            <w:tcBorders>
+              <w:top w:val="single" w:sz="4" w:space="0" w:color="auto"/>
+            </w:tcBorders>
+            <w:noWrap/>
+            <w:vAlign w:val="bottom"/>
+          </w:tcPr>
+          <w:p>
+            <w:pPr>
+              <w:jc w:val="right"/>
+              <w:rPr>
+                <w:b/>
+                <w:bCs w:val="0"/>
+              </w:rPr>
+            </w:pPr>
+            <w:r>
+              <w:rPr>
+                <w:color w:val="000000"/>
+              </w:rPr>
+              <w:t>0.520</w:t>
+            </w:r>
+          </w:p>
+        </w:tc>
+        <w:tc>
+          <w:tcPr>
+            <w:tcW w:w="1890" w:type="dxa"/>
+            <w:tcBorders>
+              <w:top w:val="single" w:sz="4" w:space="0" w:color="auto"/>
+            </w:tcBorders>
+            <w:noWrap/>
+            <w:vAlign w:val="bottom"/>
+          </w:tcPr>
+          <w:p>
+            <w:pPr>
+              <w:jc w:val="right"/>
+              <w:rPr>
+                <w:b/>
+                <w:bCs w:val="0"/>
+              </w:rPr>
+            </w:pPr>
+            <w:r>
+              <w:rPr>
+                <w:color w:val="000000"/>
+              </w:rPr>
+              <w:t>[-0.070, 0.139]</w:t>
+            </w:r>
+          </w:p>
+        </w:tc>
+      </w:tr>
+      <w:tr>
+        <w:trPr>
+          <w:trHeight w:val="320"/>
+        </w:trPr>
+        <w:tc>
+          <w:tcPr>
+            <w:tcW w:w="1510" w:type="dxa"/>
+            <w:vMerge/>
+            <w:vAlign w:val="center"/>
+            <w:hideMark/>
+          </w:tcPr>
+          <w:p/>
+        </w:tc>
+        <w:tc>
+          <w:tcPr>
+            <w:tcW w:w="1096" w:type="dxa"/>
+            <w:noWrap/>
+            <w:vAlign w:val="center"/>
+            <w:hideMark/>
+          </w:tcPr>
+          <w:p>
+            <w:r>
+              <w:t>P</w:t>
+            </w:r>
+          </w:p>
+        </w:tc>
+        <w:tc>
+          <w:tcPr>
+            <w:tcW w:w="576" w:type="dxa"/>
+            <w:vMerge/>
+            <w:vAlign w:val="center"/>
+          </w:tcPr>
+          <w:p>
+            <w:pPr>
+              <w:jc w:val="center"/>
+            </w:pPr>
+          </w:p>
+        </w:tc>
+        <w:tc>
+          <w:tcPr>
+            <w:tcW w:w="1663" w:type="dxa"/>
+            <w:noWrap/>
+            <w:vAlign w:val="bottom"/>
+          </w:tcPr>
+          <w:p>
+            <w:pPr>
+              <w:jc w:val="right"/>
+              <w:rPr>
+                <w:b/>
+                <w:bCs w:val="0"/>
+              </w:rPr>
+            </w:pPr>
+            <w:r>
+              <w:rPr>
+                <w:b/>
+                <w:bCs w:val="0"/>
+                <w:color w:val="000000"/>
+              </w:rPr>
+              <w:t>0.155±0.077</w:t>
+            </w:r>
+          </w:p>
+        </w:tc>
+        <w:tc>
+          <w:tcPr>
+            <w:tcW w:w="1080" w:type="dxa"/>
+            <w:noWrap/>
+            <w:vAlign w:val="bottom"/>
+          </w:tcPr>
+          <w:p>
+            <w:pPr>
+              <w:jc w:val="right"/>
+              <w:rPr>
+                <w:b/>
+                <w:bCs w:val="0"/>
+              </w:rPr>
+            </w:pPr>
+            <w:r>
+              <w:rPr>
+                <w:b/>
+                <w:bCs w:val="0"/>
+                <w:color w:val="000000"/>
+              </w:rPr>
+              <w:t>2.007</w:t>
+            </w:r>
+          </w:p>
+        </w:tc>
+        <w:tc>
+          <w:tcPr>
+            <w:tcW w:w="990" w:type="dxa"/>
+            <w:noWrap/>
+            <w:vAlign w:val="bottom"/>
+          </w:tcPr>
+          <w:p>
+            <w:pPr>
+              <w:jc w:val="right"/>
+              <w:rPr>
+                <w:b/>
+                <w:bCs w:val="0"/>
+              </w:rPr>
+            </w:pPr>
+            <w:r>
+              <w:rPr>
+                <w:b/>
+                <w:bCs w:val="0"/>
+                <w:color w:val="000000"/>
+              </w:rPr>
+              <w:t>0.045</w:t>
+            </w:r>
+          </w:p>
+        </w:tc>
+        <w:tc>
+          <w:tcPr>
+            <w:tcW w:w="1890" w:type="dxa"/>
+            <w:noWrap/>
+            <w:vAlign w:val="bottom"/>
+          </w:tcPr>
+          <w:p>
+            <w:pPr>
+              <w:jc w:val="right"/>
+              <w:rPr>
+                <w:b/>
+                <w:bCs w:val="0"/>
+              </w:rPr>
+            </w:pPr>
+            <w:r>
+              <w:rPr>
+                <w:b/>
+                <w:bCs w:val="0"/>
+                <w:color w:val="000000"/>
+              </w:rPr>
+              <w:t>[0.004, 0.307]</w:t>
+            </w:r>
+          </w:p>
+        </w:tc>
+      </w:tr>
+      <w:tr>
+        <w:trPr>
+          <w:trHeight w:val="320"/>
+        </w:trPr>
+        <w:tc>
+          <w:tcPr>
+            <w:tcW w:w="1510" w:type="dxa"/>
+            <w:vMerge/>
+            <w:tcBorders>
+              <w:bottom w:val="single" w:sz="4" w:space="0" w:color="auto"/>
+            </w:tcBorders>
+            <w:vAlign w:val="center"/>
+            <w:hideMark/>
+          </w:tcPr>
+          <w:p/>
+        </w:tc>
+        <w:tc>
+          <w:tcPr>
+            <w:tcW w:w="1096" w:type="dxa"/>
+            <w:tcBorders>
+              <w:bottom w:val="single" w:sz="4" w:space="0" w:color="auto"/>
+            </w:tcBorders>
+            <w:noWrap/>
+            <w:vAlign w:val="center"/>
+            <w:hideMark/>
+          </w:tcPr>
+          <w:p>
+            <w:r>
+              <w:t>N+P</w:t>
+            </w:r>
+          </w:p>
+        </w:tc>
+        <w:tc>
+          <w:tcPr>
+            <w:tcW w:w="576" w:type="dxa"/>
+            <w:vMerge/>
+            <w:tcBorders>
+              <w:bottom w:val="single" w:sz="4" w:space="0" w:color="auto"/>
+            </w:tcBorders>
+            <w:vAlign w:val="center"/>
+          </w:tcPr>
+          <w:p>
+            <w:pPr>
+              <w:jc w:val="center"/>
+            </w:pPr>
+          </w:p>
+        </w:tc>
+        <w:tc>
+          <w:tcPr>
+            <w:tcW w:w="1663" w:type="dxa"/>
+            <w:tcBorders>
+              <w:bottom w:val="single" w:sz="4" w:space="0" w:color="auto"/>
+            </w:tcBorders>
+            <w:noWrap/>
+            <w:vAlign w:val="bottom"/>
+          </w:tcPr>
+          <w:p>
+            <w:pPr>
+              <w:jc w:val="right"/>
+              <w:rPr>
+                <w:b/>
+                <w:bCs w:val="0"/>
+              </w:rPr>
+            </w:pPr>
+            <w:r>
+              <w:rPr>
+                <w:b/>
+                <w:bCs w:val="0"/>
+                <w:color w:val="000000"/>
+              </w:rPr>
+              <w:t>0.379±0.078</w:t>
+            </w:r>
+          </w:p>
+        </w:tc>
+        <w:tc>
+          <w:tcPr>
+            <w:tcW w:w="1080" w:type="dxa"/>
+            <w:tcBorders>
+              <w:bottom w:val="single" w:sz="4" w:space="0" w:color="auto"/>
+            </w:tcBorders>
+            <w:noWrap/>
+            <w:vAlign w:val="bottom"/>
+          </w:tcPr>
+          <w:p>
+            <w:pPr>
+              <w:jc w:val="right"/>
+              <w:rPr>
+                <w:b/>
+                <w:bCs w:val="0"/>
+              </w:rPr>
+            </w:pPr>
+            <w:r>
+              <w:rPr>
+                <w:b/>
+                <w:bCs w:val="0"/>
+                <w:color w:val="000000"/>
+              </w:rPr>
+              <w:t>4.871</w:t>
+            </w:r>
+          </w:p>
+        </w:tc>
+        <w:tc>
+          <w:tcPr>
+            <w:tcW w:w="990" w:type="dxa"/>
+            <w:tcBorders>
+              <w:bottom w:val="single" w:sz="4" w:space="0" w:color="auto"/>
+            </w:tcBorders>
+            <w:noWrap/>
+            <w:vAlign w:val="bottom"/>
+          </w:tcPr>
+          <w:p>
+            <w:pPr>
+              <w:jc w:val="right"/>
+              <w:rPr>
+                <w:b/>
+                <w:bCs w:val="0"/>
+              </w:rPr>
+            </w:pPr>
+            <w:r>
+              <w:rPr>
+                <w:b/>
+                <w:bCs w:val="0"/>
+                <w:color w:val="000000"/>
+              </w:rPr>
+              <w:t>&lt;0.001</w:t>
+            </w:r>
+          </w:p>
+        </w:tc>
+        <w:tc>
+          <w:tcPr>
+            <w:tcW w:w="1890" w:type="dxa"/>
+            <w:tcBorders>
+              <w:bottom w:val="single" w:sz="4" w:space="0" w:color="auto"/>
+            </w:tcBorders>
+            <w:noWrap/>
+            <w:vAlign w:val="bottom"/>
+          </w:tcPr>
+          <w:p>
+            <w:pPr>
+              <w:jc w:val="right"/>
+              <w:rPr>
+                <w:b/>
+                <w:bCs w:val="0"/>
+              </w:rPr>
+            </w:pPr>
+            <w:r>
+              <w:rPr>
+                <w:b/>
+                <w:bCs w:val="0"/>
+                <w:color w:val="000000"/>
+              </w:rPr>
+              <w:t>[0.226, 0.531]</w:t>
+            </w:r>
+          </w:p>
+        </w:tc>
+      </w:tr>
+      <w:tr>
+        <w:trPr>
+          <w:trHeight w:val="320"/>
+        </w:trPr>
+        <w:tc>
+          <w:tcPr>
+            <w:tcW w:w="1510" w:type="dxa"/>
+            <w:vMerge w:val="restart"/>
+            <w:tcBorders>
+              <w:top w:val="single" w:sz="4" w:space="0" w:color="auto"/>
+            </w:tcBorders>
+            <w:noWrap/>
+            <w:vAlign w:val="center"/>
+            <w:hideMark/>
+          </w:tcPr>
+          <w:p>
+            <w:r>
+              <w:rPr>
+                <w:i/>
+                <w:iCs/>
+              </w:rPr>
+              <w:t>Aboveground biomass</w:t>
+            </w:r>
+          </w:p>
+        </w:tc>
+        <w:tc>
+          <w:tcPr>
+            <w:tcW w:w="1096" w:type="dxa"/>
+            <w:tcBorders>
+              <w:top w:val="single" w:sz="4" w:space="0" w:color="auto"/>
+            </w:tcBorders>
+            <w:noWrap/>
+            <w:vAlign w:val="center"/>
+            <w:hideMark/>
+          </w:tcPr>
+          <w:p>
+            <w:r>
+              <w:t>N</w:t>
+            </w:r>
+          </w:p>
+        </w:tc>
+        <w:tc>
+          <w:tcPr>
+            <w:tcW w:w="576" w:type="dxa"/>
+            <w:vMerge w:val="restart"/>
+            <w:tcBorders>
+              <w:top w:val="single" w:sz="4" w:space="0" w:color="auto"/>
+            </w:tcBorders>
+            <w:noWrap/>
+            <w:vAlign w:val="center"/>
+          </w:tcPr>
+          <w:p>
+            <w:pPr>
+              <w:jc w:val="center"/>
+            </w:pPr>
+            <w:r>
+              <w:t>125</w:t>
+            </w:r>
+          </w:p>
+        </w:tc>
+        <w:tc>
+          <w:tcPr>
+            <w:tcW w:w="1663" w:type="dxa"/>
+            <w:tcBorders>
+              <w:top w:val="single" w:sz="4" w:space="0" w:color="auto"/>
+            </w:tcBorders>
+            <w:noWrap/>
+            <w:vAlign w:val="bottom"/>
+          </w:tcPr>
+          <w:p>
+            <w:pPr>
+              <w:jc w:val="right"/>
+              <w:rPr>
+                <w:b/>
+                <w:bCs w:val="0"/>
+              </w:rPr>
+            </w:pPr>
+            <w:r>
+              <w:rPr>
+                <w:b/>
+                <w:bCs w:val="0"/>
+                <w:color w:val="000000"/>
+              </w:rPr>
+              <w:t>0.326±0.037</w:t>
+            </w:r>
+          </w:p>
+        </w:tc>
+        <w:tc>
+          <w:tcPr>
+            <w:tcW w:w="1080" w:type="dxa"/>
+            <w:tcBorders>
+              <w:top w:val="single" w:sz="4" w:space="0" w:color="auto"/>
+            </w:tcBorders>
+            <w:noWrap/>
+            <w:vAlign w:val="bottom"/>
+          </w:tcPr>
+          <w:p>
+            <w:pPr>
+              <w:jc w:val="right"/>
+              <w:rPr>
+                <w:b/>
+                <w:bCs w:val="0"/>
+              </w:rPr>
+            </w:pPr>
+            <w:r>
+              <w:rPr>
+                <w:b/>
+                <w:bCs w:val="0"/>
+                <w:color w:val="000000"/>
+              </w:rPr>
+              <w:t>8.753</w:t>
+            </w:r>
+          </w:p>
+        </w:tc>
+        <w:tc>
+          <w:tcPr>
+            <w:tcW w:w="990" w:type="dxa"/>
+            <w:tcBorders>
+              <w:top w:val="single" w:sz="4" w:space="0" w:color="auto"/>
+            </w:tcBorders>
+            <w:noWrap/>
+            <w:vAlign w:val="bottom"/>
+          </w:tcPr>
+          <w:p>
+            <w:pPr>
+              <w:jc w:val="right"/>
+              <w:rPr>
+                <w:b/>
+                <w:bCs w:val="0"/>
+              </w:rPr>
+            </w:pPr>
+            <w:r>
+              <w:rPr>
+                <w:b/>
+                <w:bCs w:val="0"/>
+                <w:color w:val="000000"/>
+              </w:rPr>
+              <w:t>&lt;0.001</w:t>
+            </w:r>
+          </w:p>
+        </w:tc>
+        <w:tc>
+          <w:tcPr>
+            <w:tcW w:w="1890" w:type="dxa"/>
+            <w:tcBorders>
+              <w:top w:val="single" w:sz="4" w:space="0" w:color="auto"/>
+            </w:tcBorders>
+            <w:noWrap/>
+            <w:vAlign w:val="bottom"/>
+          </w:tcPr>
+          <w:p>
+            <w:pPr>
+              <w:jc w:val="right"/>
+              <w:rPr>
+                <w:b/>
+                <w:bCs w:val="0"/>
+              </w:rPr>
+            </w:pPr>
+            <w:r>
+              <w:rPr>
+                <w:b/>
+                <w:bCs w:val="0"/>
+                <w:color w:val="000000"/>
+              </w:rPr>
+              <w:t>[0.253, 0.399]</w:t>
+            </w:r>
+          </w:p>
+        </w:tc>
+      </w:tr>
+      <w:tr>
+        <w:trPr>
+          <w:trHeight w:val="320"/>
+        </w:trPr>
+        <w:tc>
+          <w:tcPr>
+            <w:tcW w:w="1510" w:type="dxa"/>
+            <w:vMerge/>
+            <w:vAlign w:val="center"/>
+            <w:hideMark/>
+          </w:tcPr>
+          <w:p/>
+        </w:tc>
+        <w:tc>
+          <w:tcPr>
+            <w:tcW w:w="1096" w:type="dxa"/>
+            <w:noWrap/>
+            <w:vAlign w:val="center"/>
+            <w:hideMark/>
+          </w:tcPr>
+          <w:p>
+            <w:r>
+              <w:t>P</w:t>
+            </w:r>
+          </w:p>
+        </w:tc>
+        <w:tc>
+          <w:tcPr>
+            <w:tcW w:w="576" w:type="dxa"/>
+            <w:vMerge/>
+            <w:vAlign w:val="center"/>
+          </w:tcPr>
+          <w:p>
+            <w:pPr>
+              <w:jc w:val="center"/>
+            </w:pPr>
+          </w:p>
+        </w:tc>
+        <w:tc>
+          <w:tcPr>
+            <w:tcW w:w="1663" w:type="dxa"/>
+            <w:noWrap/>
+            <w:vAlign w:val="bottom"/>
+          </w:tcPr>
+          <w:p>
+            <w:pPr>
+              <w:jc w:val="right"/>
+              <w:rPr>
+                <w:b/>
+                <w:bCs w:val="0"/>
+              </w:rPr>
+            </w:pPr>
+            <w:r>
+              <w:rPr>
+                <w:b/>
+                <w:bCs w:val="0"/>
+                <w:color w:val="000000"/>
+              </w:rPr>
+              <w:t>0.191±0.033</w:t>
+            </w:r>
+          </w:p>
+        </w:tc>
+        <w:tc>
+          <w:tcPr>
+            <w:tcW w:w="1080" w:type="dxa"/>
+            <w:noWrap/>
+            <w:vAlign w:val="bottom"/>
+          </w:tcPr>
+          <w:p>
+            <w:pPr>
+              <w:jc w:val="right"/>
+              <w:rPr>
+                <w:b/>
+                <w:bCs w:val="0"/>
+              </w:rPr>
+            </w:pPr>
+            <w:r>
+              <w:rPr>
+                <w:b/>
+                <w:bCs w:val="0"/>
+                <w:color w:val="000000"/>
+              </w:rPr>
+              <w:t>5.741</w:t>
+            </w:r>
+          </w:p>
+        </w:tc>
+        <w:tc>
+          <w:tcPr>
+            <w:tcW w:w="990" w:type="dxa"/>
+            <w:noWrap/>
+            <w:vAlign w:val="bottom"/>
+          </w:tcPr>
+          <w:p>
+            <w:pPr>
+              <w:jc w:val="right"/>
+              <w:rPr>
+                <w:b/>
+                <w:bCs w:val="0"/>
+              </w:rPr>
+            </w:pPr>
+            <w:r>
+              <w:rPr>
+                <w:b/>
+                <w:bCs w:val="0"/>
+                <w:color w:val="000000"/>
+              </w:rPr>
+              <w:t>&lt;0.001</w:t>
+            </w:r>
+          </w:p>
+        </w:tc>
+        <w:tc>
+          <w:tcPr>
+            <w:tcW w:w="1890" w:type="dxa"/>
+            <w:noWrap/>
+            <w:vAlign w:val="bottom"/>
+          </w:tcPr>
+          <w:p>
+            <w:pPr>
+              <w:jc w:val="right"/>
+              <w:rPr>
+                <w:b/>
+                <w:bCs w:val="0"/>
+              </w:rPr>
+            </w:pPr>
+            <w:r>
+              <w:rPr>
+                <w:b/>
+                <w:bCs w:val="0"/>
+                <w:color w:val="000000"/>
+              </w:rPr>
+              <w:t>[0.126, 0.257]</w:t>
+            </w:r>
+          </w:p>
+        </w:tc>
+      </w:tr>
+      <w:tr>
+        <w:trPr>
+          <w:trHeight w:val="320"/>
+        </w:trPr>
+        <w:tc>
+          <w:tcPr>
+            <w:tcW w:w="1510" w:type="dxa"/>
+            <w:vMerge/>
+            <w:tcBorders>
+              <w:bottom w:val="single" w:sz="4" w:space="0" w:color="auto"/>
+            </w:tcBorders>
+            <w:vAlign w:val="center"/>
+            <w:hideMark/>
+          </w:tcPr>
+          <w:p/>
+        </w:tc>
+        <w:tc>
+          <w:tcPr>
+            <w:tcW w:w="1096" w:type="dxa"/>
+            <w:tcBorders>
+              <w:bottom w:val="single" w:sz="4" w:space="0" w:color="auto"/>
+            </w:tcBorders>
+            <w:noWrap/>
+            <w:vAlign w:val="center"/>
+            <w:hideMark/>
+          </w:tcPr>
+          <w:p>
+            <w:r>
+              <w:t>N+P</w:t>
+            </w:r>
+          </w:p>
+        </w:tc>
+        <w:tc>
+          <w:tcPr>
+            <w:tcW w:w="576" w:type="dxa"/>
+            <w:vMerge/>
+            <w:tcBorders>
+              <w:bottom w:val="single" w:sz="4" w:space="0" w:color="auto"/>
+            </w:tcBorders>
+            <w:vAlign w:val="center"/>
+          </w:tcPr>
+          <w:p>
+            <w:pPr>
+              <w:jc w:val="center"/>
+            </w:pPr>
+          </w:p>
+        </w:tc>
+        <w:tc>
+          <w:tcPr>
+            <w:tcW w:w="1663" w:type="dxa"/>
+            <w:tcBorders>
+              <w:bottom w:val="single" w:sz="4" w:space="0" w:color="auto"/>
+            </w:tcBorders>
+            <w:noWrap/>
+            <w:vAlign w:val="bottom"/>
+          </w:tcPr>
+          <w:p>
+            <w:pPr>
+              <w:jc w:val="right"/>
+              <w:rPr>
+                <w:b/>
+                <w:bCs w:val="0"/>
+              </w:rPr>
+            </w:pPr>
+            <w:r>
+              <w:rPr>
+                <w:b/>
+                <w:bCs w:val="0"/>
+                <w:color w:val="000000"/>
+              </w:rPr>
+              <w:t>0.627±0.480</w:t>
+            </w:r>
+          </w:p>
+        </w:tc>
+        <w:tc>
+          <w:tcPr>
+            <w:tcW w:w="1080" w:type="dxa"/>
+            <w:tcBorders>
+              <w:bottom w:val="single" w:sz="4" w:space="0" w:color="auto"/>
+            </w:tcBorders>
+            <w:noWrap/>
+            <w:vAlign w:val="bottom"/>
+          </w:tcPr>
+          <w:p>
+            <w:pPr>
+              <w:jc w:val="right"/>
+              <w:rPr>
+                <w:b/>
+                <w:bCs w:val="0"/>
+              </w:rPr>
+            </w:pPr>
+            <w:r>
+              <w:rPr>
+                <w:b/>
+                <w:bCs w:val="0"/>
+                <w:color w:val="000000"/>
+              </w:rPr>
+              <w:t>13.106</w:t>
+            </w:r>
+          </w:p>
+        </w:tc>
+        <w:tc>
+          <w:tcPr>
+            <w:tcW w:w="990" w:type="dxa"/>
+            <w:tcBorders>
+              <w:bottom w:val="single" w:sz="4" w:space="0" w:color="auto"/>
+            </w:tcBorders>
+            <w:noWrap/>
+            <w:vAlign w:val="bottom"/>
+          </w:tcPr>
+          <w:p>
+            <w:pPr>
+              <w:jc w:val="right"/>
+              <w:rPr>
+                <w:b/>
+                <w:bCs w:val="0"/>
+              </w:rPr>
+            </w:pPr>
+            <w:r>
+              <w:rPr>
+                <w:b/>
+                <w:bCs w:val="0"/>
+                <w:color w:val="000000"/>
+              </w:rPr>
+              <w:t>&lt;0.001</w:t>
+            </w:r>
+          </w:p>
+        </w:tc>
+        <w:tc>
+          <w:tcPr>
+            <w:tcW w:w="1890" w:type="dxa"/>
+            <w:tcBorders>
+              <w:bottom w:val="single" w:sz="4" w:space="0" w:color="auto"/>
+            </w:tcBorders>
+            <w:noWrap/>
+            <w:vAlign w:val="bottom"/>
+          </w:tcPr>
+          <w:p>
+            <w:pPr>
+              <w:jc w:val="right"/>
+              <w:rPr>
+                <w:b/>
+                <w:bCs w:val="0"/>
+              </w:rPr>
+            </w:pPr>
+            <w:r>
+              <w:rPr>
+                <w:b/>
+                <w:bCs w:val="0"/>
+                <w:color w:val="000000"/>
+              </w:rPr>
+              <w:t>[0.533, 0.721]</w:t>
+            </w:r>
+          </w:p>
+        </w:tc>
+      </w:tr>
+      <w:tr>
+        <w:trPr>
+          <w:trHeight w:val="320"/>
+        </w:trPr>
+        <w:tc>
+          <w:tcPr>
+            <w:tcW w:w="1510" w:type="dxa"/>
+            <w:vMerge w:val="restart"/>
+            <w:tcBorders>
+              <w:top w:val="single" w:sz="4" w:space="0" w:color="auto"/>
+            </w:tcBorders>
+            <w:noWrap/>
+            <w:vAlign w:val="center"/>
+            <w:hideMark/>
+          </w:tcPr>
+          <w:p>
+            <w:r>
+              <w:rPr>
+                <w:i/>
+                <w:iCs/>
+              </w:rPr>
+              <w:t>Belowground biomass</w:t>
+            </w:r>
+          </w:p>
+        </w:tc>
+        <w:tc>
+          <w:tcPr>
+            <w:tcW w:w="1096" w:type="dxa"/>
+            <w:tcBorders>
+              <w:top w:val="single" w:sz="4" w:space="0" w:color="auto"/>
+            </w:tcBorders>
+            <w:noWrap/>
+            <w:vAlign w:val="center"/>
+            <w:hideMark/>
+          </w:tcPr>
+          <w:p>
+            <w:r>
+              <w:t>N</w:t>
+            </w:r>
+          </w:p>
+        </w:tc>
+        <w:tc>
+          <w:tcPr>
+            <w:tcW w:w="576" w:type="dxa"/>
+            <w:vMerge w:val="restart"/>
+            <w:tcBorders>
+              <w:top w:val="single" w:sz="4" w:space="0" w:color="auto"/>
+            </w:tcBorders>
+            <w:noWrap/>
+            <w:vAlign w:val="center"/>
+          </w:tcPr>
+          <w:p>
+            <w:pPr>
+              <w:jc w:val="center"/>
+            </w:pPr>
+            <w:r>
+              <w:t>63</w:t>
+            </w:r>
+          </w:p>
+        </w:tc>
+        <w:tc>
+          <w:tcPr>
+            <w:tcW w:w="1663" w:type="dxa"/>
+            <w:tcBorders>
+              <w:top w:val="single" w:sz="4" w:space="0" w:color="auto"/>
+            </w:tcBorders>
+            <w:noWrap/>
+            <w:vAlign w:val="bottom"/>
+          </w:tcPr>
+          <w:p>
+            <w:pPr>
+              <w:jc w:val="right"/>
+            </w:pPr>
+            <w:r>
+              <w:rPr>
+                <w:color w:val="000000"/>
+              </w:rPr>
+              <w:t>-0.015±0.070</w:t>
+            </w:r>
+          </w:p>
+        </w:tc>
+        <w:tc>
+          <w:tcPr>
+            <w:tcW w:w="1080" w:type="dxa"/>
+            <w:tcBorders>
+              <w:top w:val="single" w:sz="4" w:space="0" w:color="auto"/>
+            </w:tcBorders>
+            <w:noWrap/>
+            <w:vAlign w:val="bottom"/>
+          </w:tcPr>
+          <w:p>
+            <w:pPr>
+              <w:jc w:val="right"/>
+            </w:pPr>
+            <w:r>
+              <w:rPr>
+                <w:color w:val="000000"/>
+              </w:rPr>
+              <w:t>-0.218</w:t>
+            </w:r>
+          </w:p>
+        </w:tc>
+        <w:tc>
+          <w:tcPr>
+            <w:tcW w:w="990" w:type="dxa"/>
+            <w:tcBorders>
+              <w:top w:val="single" w:sz="4" w:space="0" w:color="auto"/>
+            </w:tcBorders>
+            <w:noWrap/>
+            <w:vAlign w:val="bottom"/>
+          </w:tcPr>
+          <w:p>
+            <w:pPr>
+              <w:jc w:val="right"/>
+            </w:pPr>
+            <w:r>
+              <w:rPr>
+                <w:color w:val="000000"/>
+              </w:rPr>
+              <w:t>0.828</w:t>
+            </w:r>
+          </w:p>
+        </w:tc>
+        <w:tc>
+          <w:tcPr>
+            <w:tcW w:w="1890" w:type="dxa"/>
+            <w:tcBorders>
+              <w:top w:val="single" w:sz="4" w:space="0" w:color="auto"/>
+            </w:tcBorders>
+            <w:noWrap/>
+            <w:vAlign w:val="bottom"/>
+          </w:tcPr>
+          <w:p>
+            <w:pPr>
+              <w:jc w:val="right"/>
+            </w:pPr>
+            <w:r>
+              <w:rPr>
+                <w:color w:val="000000"/>
+              </w:rPr>
+              <w:t>[-0.151, 0.121]</w:t>
+            </w:r>
+          </w:p>
+        </w:tc>
+      </w:tr>
+      <w:tr>
+        <w:trPr>
+          <w:trHeight w:val="320"/>
+        </w:trPr>
+        <w:tc>
+          <w:tcPr>
+            <w:tcW w:w="1510" w:type="dxa"/>
+            <w:vMerge/>
+            <w:vAlign w:val="center"/>
+            <w:hideMark/>
+          </w:tcPr>
+          <w:p/>
+        </w:tc>
+        <w:tc>
+          <w:tcPr>
+            <w:tcW w:w="1096" w:type="dxa"/>
+            <w:noWrap/>
+            <w:vAlign w:val="center"/>
+            <w:hideMark/>
+          </w:tcPr>
+          <w:p>
+            <w:r>
+              <w:t>P</w:t>
+            </w:r>
+          </w:p>
+        </w:tc>
+        <w:tc>
+          <w:tcPr>
+            <w:tcW w:w="576" w:type="dxa"/>
+            <w:vMerge/>
+            <w:vAlign w:val="center"/>
+          </w:tcPr>
+          <w:p>
+            <w:pPr>
+              <w:jc w:val="center"/>
+            </w:pPr>
+          </w:p>
+        </w:tc>
+        <w:tc>
+          <w:tcPr>
+            <w:tcW w:w="1663" w:type="dxa"/>
+            <w:noWrap/>
+            <w:vAlign w:val="bottom"/>
+          </w:tcPr>
+          <w:p>
+            <w:pPr>
+              <w:jc w:val="right"/>
+              <w:rPr>
+                <w:b/>
+                <w:bCs w:val="0"/>
+              </w:rPr>
+            </w:pPr>
+            <w:r>
+              <w:rPr>
+                <w:color w:val="000000"/>
+              </w:rPr>
+              <w:t>0.032±0.043</w:t>
+            </w:r>
+          </w:p>
+        </w:tc>
+        <w:tc>
+          <w:tcPr>
+            <w:tcW w:w="1080" w:type="dxa"/>
+            <w:noWrap/>
+            <w:vAlign w:val="bottom"/>
+          </w:tcPr>
+          <w:p>
+            <w:pPr>
+              <w:jc w:val="right"/>
+              <w:rPr>
+                <w:b/>
+                <w:bCs w:val="0"/>
+              </w:rPr>
+            </w:pPr>
+            <w:r>
+              <w:rPr>
+                <w:color w:val="000000"/>
+              </w:rPr>
+              <w:t>0.745</w:t>
+            </w:r>
+          </w:p>
+        </w:tc>
+        <w:tc>
+          <w:tcPr>
+            <w:tcW w:w="990" w:type="dxa"/>
+            <w:noWrap/>
+            <w:vAlign w:val="bottom"/>
+          </w:tcPr>
+          <w:p>
+            <w:pPr>
+              <w:jc w:val="right"/>
+              <w:rPr>
+                <w:b/>
+                <w:bCs w:val="0"/>
+              </w:rPr>
+            </w:pPr>
+            <w:r>
+              <w:rPr>
+                <w:color w:val="000000"/>
+              </w:rPr>
+              <w:t>0.456</w:t>
+            </w:r>
+          </w:p>
+        </w:tc>
+        <w:tc>
+          <w:tcPr>
+            <w:tcW w:w="1890" w:type="dxa"/>
+            <w:noWrap/>
+            <w:vAlign w:val="bottom"/>
+          </w:tcPr>
+          <w:p>
+            <w:pPr>
+              <w:jc w:val="right"/>
+              <w:rPr>
+                <w:b/>
+                <w:bCs w:val="0"/>
+              </w:rPr>
+            </w:pPr>
+            <w:r>
+              <w:rPr>
+                <w:color w:val="000000"/>
+              </w:rPr>
+              <w:t>[0.053, 0.117]</w:t>
+            </w:r>
+          </w:p>
+        </w:tc>
+      </w:tr>
+      <w:tr>
+        <w:trPr>
+          <w:trHeight w:val="320"/>
+        </w:trPr>
+        <w:tc>
+          <w:tcPr>
+            <w:tcW w:w="1510" w:type="dxa"/>
+            <w:vMerge/>
+            <w:tcBorders>
+              <w:bottom w:val="single" w:sz="4" w:space="0" w:color="auto"/>
+            </w:tcBorders>
+            <w:vAlign w:val="center"/>
+            <w:hideMark/>
+          </w:tcPr>
+          <w:p/>
+        </w:tc>
+        <w:tc>
+          <w:tcPr>
+            <w:tcW w:w="1096" w:type="dxa"/>
+            <w:tcBorders>
+              <w:bottom w:val="single" w:sz="4" w:space="0" w:color="auto"/>
+            </w:tcBorders>
+            <w:noWrap/>
+            <w:vAlign w:val="center"/>
+            <w:hideMark/>
+          </w:tcPr>
+          <w:p>
+            <w:r>
+              <w:t>N+P</w:t>
+            </w:r>
+          </w:p>
+        </w:tc>
+        <w:tc>
+          <w:tcPr>
+            <w:tcW w:w="576" w:type="dxa"/>
+            <w:vMerge/>
+            <w:tcBorders>
+              <w:bottom w:val="single" w:sz="4" w:space="0" w:color="auto"/>
+            </w:tcBorders>
+            <w:vAlign w:val="center"/>
+          </w:tcPr>
+          <w:p>
+            <w:pPr>
+              <w:jc w:val="center"/>
+            </w:pPr>
+          </w:p>
+        </w:tc>
+        <w:tc>
+          <w:tcPr>
+            <w:tcW w:w="1663" w:type="dxa"/>
+            <w:tcBorders>
+              <w:bottom w:val="single" w:sz="4" w:space="0" w:color="auto"/>
+            </w:tcBorders>
+            <w:noWrap/>
+            <w:vAlign w:val="bottom"/>
+          </w:tcPr>
+          <w:p>
+            <w:pPr>
+              <w:jc w:val="right"/>
+              <w:rPr>
+                <w:b/>
+                <w:bCs w:val="0"/>
+              </w:rPr>
+            </w:pPr>
+            <w:r>
+              <w:rPr>
+                <w:color w:val="000000"/>
+              </w:rPr>
+              <w:t>0.101±0.074</w:t>
+            </w:r>
+          </w:p>
+        </w:tc>
+        <w:tc>
+          <w:tcPr>
+            <w:tcW w:w="1080" w:type="dxa"/>
+            <w:tcBorders>
+              <w:bottom w:val="single" w:sz="4" w:space="0" w:color="auto"/>
+            </w:tcBorders>
+            <w:noWrap/>
+            <w:vAlign w:val="bottom"/>
+          </w:tcPr>
+          <w:p>
+            <w:pPr>
+              <w:jc w:val="right"/>
+              <w:rPr>
+                <w:b/>
+                <w:bCs w:val="0"/>
+              </w:rPr>
+            </w:pPr>
+            <w:r>
+              <w:rPr>
+                <w:color w:val="000000"/>
+              </w:rPr>
+              <w:t>1.358</w:t>
+            </w:r>
+          </w:p>
+        </w:tc>
+        <w:tc>
+          <w:tcPr>
+            <w:tcW w:w="990" w:type="dxa"/>
+            <w:tcBorders>
+              <w:bottom w:val="single" w:sz="4" w:space="0" w:color="auto"/>
+            </w:tcBorders>
+            <w:noWrap/>
+            <w:vAlign w:val="bottom"/>
+          </w:tcPr>
+          <w:p>
+            <w:pPr>
+              <w:jc w:val="right"/>
+              <w:rPr>
+                <w:b/>
+                <w:bCs w:val="0"/>
+              </w:rPr>
+            </w:pPr>
+            <w:r>
+              <w:rPr>
+                <w:color w:val="000000"/>
+              </w:rPr>
+              <w:t>0.174</w:t>
+            </w:r>
+          </w:p>
+        </w:tc>
+        <w:tc>
+          <w:tcPr>
+            <w:tcW w:w="1890" w:type="dxa"/>
+            <w:tcBorders>
+              <w:bottom w:val="single" w:sz="4" w:space="0" w:color="auto"/>
+            </w:tcBorders>
+            <w:noWrap/>
+            <w:vAlign w:val="bottom"/>
+          </w:tcPr>
+          <w:p>
+            <w:pPr>
+              <w:jc w:val="right"/>
+              <w:rPr>
+                <w:b/>
+                <w:bCs w:val="0"/>
+              </w:rPr>
+            </w:pPr>
+            <w:r>
+              <w:rPr>
+                <w:color w:val="000000"/>
+              </w:rPr>
+              <w:t>[-0.045, 0.245]</w:t>
+            </w:r>
+          </w:p>
+        </w:tc>
+      </w:tr>
+      <w:tr>
+        <w:trPr>
+          <w:trHeight w:val="320"/>
+        </w:trPr>
+        <w:tc>
+          <w:tcPr>
+            <w:tcW w:w="1510" w:type="dxa"/>
+            <w:vMerge w:val="restart"/>
+            <w:tcBorders>
+              <w:top w:val="single" w:sz="4" w:space="0" w:color="auto"/>
+            </w:tcBorders>
+            <w:noWrap/>
+            <w:vAlign w:val="center"/>
+            <w:hideMark/>
+          </w:tcPr>
+          <w:p>
+            <w:r>
+              <w:rPr>
+                <w:i/>
+                <w:iCs/>
+              </w:rPr>
+              <w:t>Root mass fraction</w:t>
+            </w:r>
+          </w:p>
+        </w:tc>
+        <w:tc>
+          <w:tcPr>
+            <w:tcW w:w="1096" w:type="dxa"/>
+            <w:tcBorders>
+              <w:top w:val="single" w:sz="4" w:space="0" w:color="auto"/>
+            </w:tcBorders>
+            <w:noWrap/>
+            <w:vAlign w:val="center"/>
+            <w:hideMark/>
+          </w:tcPr>
+          <w:p>
+            <w:r>
+              <w:t>N</w:t>
+            </w:r>
+          </w:p>
+        </w:tc>
+        <w:tc>
+          <w:tcPr>
+            <w:tcW w:w="576" w:type="dxa"/>
+            <w:vMerge w:val="restart"/>
+            <w:tcBorders>
+              <w:top w:val="single" w:sz="4" w:space="0" w:color="auto"/>
+            </w:tcBorders>
+            <w:noWrap/>
+            <w:vAlign w:val="center"/>
+          </w:tcPr>
+          <w:p>
+            <w:pPr>
+              <w:jc w:val="center"/>
+            </w:pPr>
+            <w:r>
+              <w:t>37</w:t>
+            </w:r>
+          </w:p>
+        </w:tc>
+        <w:tc>
+          <w:tcPr>
+            <w:tcW w:w="1663" w:type="dxa"/>
+            <w:tcBorders>
+              <w:top w:val="single" w:sz="4" w:space="0" w:color="auto"/>
+            </w:tcBorders>
+            <w:noWrap/>
+            <w:vAlign w:val="bottom"/>
+          </w:tcPr>
+          <w:p>
+            <w:pPr>
+              <w:jc w:val="right"/>
+              <w:rPr>
+                <w:b/>
+                <w:bCs w:val="0"/>
+              </w:rPr>
+            </w:pPr>
+            <w:r>
+              <w:rPr>
+                <w:b/>
+                <w:bCs w:val="0"/>
+                <w:color w:val="000000"/>
+              </w:rPr>
+              <w:t>-0.158±0.047</w:t>
+            </w:r>
+          </w:p>
+        </w:tc>
+        <w:tc>
+          <w:tcPr>
+            <w:tcW w:w="1080" w:type="dxa"/>
+            <w:tcBorders>
+              <w:top w:val="single" w:sz="4" w:space="0" w:color="auto"/>
+            </w:tcBorders>
+            <w:noWrap/>
+            <w:vAlign w:val="bottom"/>
+          </w:tcPr>
+          <w:p>
+            <w:pPr>
+              <w:jc w:val="right"/>
+              <w:rPr>
+                <w:b/>
+                <w:bCs w:val="0"/>
+              </w:rPr>
+            </w:pPr>
+            <w:r>
+              <w:rPr>
+                <w:b/>
+                <w:bCs w:val="0"/>
+                <w:color w:val="000000"/>
+              </w:rPr>
+              <w:t>-3.400</w:t>
+            </w:r>
+          </w:p>
+        </w:tc>
+        <w:tc>
+          <w:tcPr>
+            <w:tcW w:w="990" w:type="dxa"/>
+            <w:tcBorders>
+              <w:top w:val="single" w:sz="4" w:space="0" w:color="auto"/>
+            </w:tcBorders>
+            <w:noWrap/>
+            <w:vAlign w:val="bottom"/>
+          </w:tcPr>
+          <w:p>
+            <w:pPr>
+              <w:jc w:val="right"/>
+              <w:rPr>
+                <w:b/>
+                <w:bCs w:val="0"/>
+              </w:rPr>
+            </w:pPr>
+            <w:r>
+              <w:rPr>
+                <w:b/>
+                <w:bCs w:val="0"/>
+                <w:color w:val="000000"/>
+              </w:rPr>
+              <w:t>&lt;0.001</w:t>
+            </w:r>
+          </w:p>
+        </w:tc>
+        <w:tc>
+          <w:tcPr>
+            <w:tcW w:w="1890" w:type="dxa"/>
+            <w:tcBorders>
+              <w:top w:val="single" w:sz="4" w:space="0" w:color="auto"/>
+            </w:tcBorders>
+            <w:noWrap/>
+            <w:vAlign w:val="bottom"/>
+          </w:tcPr>
+          <w:p>
+            <w:pPr>
+              <w:jc w:val="right"/>
+              <w:rPr>
+                <w:b/>
+                <w:bCs w:val="0"/>
+              </w:rPr>
+            </w:pPr>
+            <w:r>
+              <w:rPr>
+                <w:b/>
+                <w:bCs w:val="0"/>
+                <w:color w:val="000000"/>
+              </w:rPr>
+              <w:t>[-0.250, -0.067]</w:t>
+            </w:r>
+          </w:p>
+        </w:tc>
+      </w:tr>
+      <w:tr>
+        <w:trPr>
+          <w:trHeight w:val="320"/>
+        </w:trPr>
+        <w:tc>
+          <w:tcPr>
+            <w:tcW w:w="1510" w:type="dxa"/>
+            <w:vMerge/>
+            <w:vAlign w:val="center"/>
+            <w:hideMark/>
+          </w:tcPr>
+          <w:p/>
+        </w:tc>
+        <w:tc>
+          <w:tcPr>
+            <w:tcW w:w="1096" w:type="dxa"/>
+            <w:noWrap/>
+            <w:vAlign w:val="center"/>
+            <w:hideMark/>
+          </w:tcPr>
+          <w:p>
+            <w:r>
+              <w:t>P</w:t>
+            </w:r>
+          </w:p>
+        </w:tc>
+        <w:tc>
+          <w:tcPr>
+            <w:tcW w:w="576" w:type="dxa"/>
+            <w:vMerge/>
+          </w:tcPr>
+          <w:p/>
+        </w:tc>
+        <w:tc>
+          <w:tcPr>
+            <w:tcW w:w="1663" w:type="dxa"/>
+            <w:noWrap/>
+            <w:vAlign w:val="bottom"/>
+          </w:tcPr>
+          <w:p>
+            <w:pPr>
+              <w:jc w:val="right"/>
+              <w:rPr>
+                <w:b/>
+                <w:bCs w:val="0"/>
+                <w:i/>
+                <w:iCs/>
+              </w:rPr>
+            </w:pPr>
+            <w:r>
+              <w:rPr>
+                <w:i/>
+                <w:iCs/>
+                <w:color w:val="000000"/>
+              </w:rPr>
+              <w:t>-0.070±0.038</w:t>
+            </w:r>
+          </w:p>
+        </w:tc>
+        <w:tc>
+          <w:tcPr>
+            <w:tcW w:w="1080" w:type="dxa"/>
+            <w:noWrap/>
+            <w:vAlign w:val="bottom"/>
+          </w:tcPr>
+          <w:p>
+            <w:pPr>
+              <w:jc w:val="right"/>
+              <w:rPr>
+                <w:b/>
+                <w:bCs w:val="0"/>
+                <w:i/>
+                <w:iCs/>
+              </w:rPr>
+            </w:pPr>
+            <w:r>
+              <w:rPr>
+                <w:i/>
+                <w:iCs/>
+                <w:color w:val="000000"/>
+              </w:rPr>
+              <w:t>-1.828</w:t>
+            </w:r>
+          </w:p>
+        </w:tc>
+        <w:tc>
+          <w:tcPr>
+            <w:tcW w:w="990" w:type="dxa"/>
+            <w:noWrap/>
+            <w:vAlign w:val="bottom"/>
+          </w:tcPr>
+          <w:p>
+            <w:pPr>
+              <w:jc w:val="right"/>
+              <w:rPr>
+                <w:b/>
+                <w:bCs w:val="0"/>
+                <w:i/>
+                <w:iCs/>
+              </w:rPr>
+            </w:pPr>
+            <w:r>
+              <w:rPr>
+                <w:i/>
+                <w:iCs/>
+                <w:color w:val="000000"/>
+              </w:rPr>
+              <w:t>0.068</w:t>
+            </w:r>
+          </w:p>
+        </w:tc>
+        <w:tc>
+          <w:tcPr>
+            <w:tcW w:w="1890" w:type="dxa"/>
+            <w:noWrap/>
+            <w:vAlign w:val="bottom"/>
+          </w:tcPr>
+          <w:p>
+            <w:pPr>
+              <w:jc w:val="right"/>
+              <w:rPr>
+                <w:b/>
+                <w:bCs w:val="0"/>
+                <w:i/>
+                <w:iCs/>
+              </w:rPr>
+            </w:pPr>
+            <w:r>
+              <w:rPr>
+                <w:i/>
+                <w:iCs/>
+                <w:color w:val="000000"/>
+              </w:rPr>
+              <w:t>[-0.145, 0.005]</w:t>
+            </w:r>
+          </w:p>
+        </w:tc>
+      </w:tr>
+      <w:tr>
+        <w:trPr>
+          <w:trHeight w:val="320"/>
+        </w:trPr>
+        <w:tc>
+          <w:tcPr>
+            <w:tcW w:w="1510" w:type="dxa"/>
+            <w:vMerge/>
+            <w:tcBorders>
+              <w:bottom w:val="single" w:sz="4" w:space="0" w:color="auto"/>
+            </w:tcBorders>
+            <w:vAlign w:val="center"/>
+            <w:hideMark/>
+          </w:tcPr>
+          <w:p/>
+        </w:tc>
+        <w:tc>
+          <w:tcPr>
+            <w:tcW w:w="1096" w:type="dxa"/>
+            <w:tcBorders>
+              <w:bottom w:val="single" w:sz="4" w:space="0" w:color="auto"/>
+            </w:tcBorders>
+            <w:noWrap/>
+            <w:vAlign w:val="center"/>
+            <w:hideMark/>
+          </w:tcPr>
+          <w:p>
+            <w:r>
+              <w:t>N+P</w:t>
+            </w:r>
+          </w:p>
+        </w:tc>
+        <w:tc>
+          <w:tcPr>
+            <w:tcW w:w="576" w:type="dxa"/>
+            <w:vMerge/>
+            <w:tcBorders>
+              <w:bottom w:val="single" w:sz="4" w:space="0" w:color="auto"/>
+            </w:tcBorders>
+          </w:tcPr>
+          <w:p/>
+        </w:tc>
+        <w:tc>
+          <w:tcPr>
+            <w:tcW w:w="1663" w:type="dxa"/>
+            <w:tcBorders>
+              <w:bottom w:val="single" w:sz="4" w:space="0" w:color="auto"/>
+            </w:tcBorders>
+            <w:noWrap/>
+            <w:vAlign w:val="bottom"/>
+          </w:tcPr>
+          <w:p>
+            <w:pPr>
+              <w:jc w:val="right"/>
+              <w:rPr>
+                <w:b/>
+                <w:bCs w:val="0"/>
+              </w:rPr>
+            </w:pPr>
+            <w:r>
+              <w:rPr>
+                <w:b/>
+                <w:bCs w:val="0"/>
+                <w:color w:val="000000"/>
+              </w:rPr>
+              <w:t>-0.148±0.046</w:t>
+            </w:r>
+          </w:p>
+        </w:tc>
+        <w:tc>
+          <w:tcPr>
+            <w:tcW w:w="1080" w:type="dxa"/>
+            <w:tcBorders>
+              <w:bottom w:val="single" w:sz="4" w:space="0" w:color="auto"/>
+            </w:tcBorders>
+            <w:noWrap/>
+            <w:vAlign w:val="bottom"/>
+          </w:tcPr>
+          <w:p>
+            <w:pPr>
+              <w:jc w:val="right"/>
+              <w:rPr>
+                <w:b/>
+                <w:bCs w:val="0"/>
+              </w:rPr>
+            </w:pPr>
+            <w:r>
+              <w:rPr>
+                <w:b/>
+                <w:bCs w:val="0"/>
+                <w:color w:val="000000"/>
+              </w:rPr>
+              <w:t>-3.252</w:t>
+            </w:r>
+          </w:p>
+        </w:tc>
+        <w:tc>
+          <w:tcPr>
+            <w:tcW w:w="990" w:type="dxa"/>
+            <w:tcBorders>
+              <w:bottom w:val="single" w:sz="4" w:space="0" w:color="auto"/>
+            </w:tcBorders>
+            <w:noWrap/>
+            <w:vAlign w:val="bottom"/>
+          </w:tcPr>
+          <w:p>
+            <w:pPr>
+              <w:jc w:val="right"/>
+              <w:rPr>
+                <w:b/>
+                <w:bCs w:val="0"/>
+              </w:rPr>
+            </w:pPr>
+            <w:r>
+              <w:rPr>
+                <w:b/>
+                <w:bCs w:val="0"/>
+                <w:color w:val="000000"/>
+              </w:rPr>
+              <w:t>0.001</w:t>
+            </w:r>
+          </w:p>
+        </w:tc>
+        <w:tc>
+          <w:tcPr>
+            <w:tcW w:w="1890" w:type="dxa"/>
+            <w:tcBorders>
+              <w:bottom w:val="single" w:sz="4" w:space="0" w:color="auto"/>
+            </w:tcBorders>
+            <w:noWrap/>
+            <w:vAlign w:val="bottom"/>
+          </w:tcPr>
+          <w:p>
+            <w:pPr>
+              <w:jc w:val="right"/>
+              <w:rPr>
+                <w:b/>
+                <w:bCs w:val="0"/>
+              </w:rPr>
+            </w:pPr>
+            <w:r>
+              <w:rPr>
+                <w:b/>
+                <w:bCs w:val="0"/>
+                <w:color w:val="000000"/>
+              </w:rPr>
+              <w:t>[-0.237, -0.059]</w:t>
+            </w:r>
+          </w:p>
+        </w:tc>
+      </w:tr>
+      <w:tr>
+        <w:trPr>
+          <w:trHeight w:val="320"/>
+        </w:trPr>
+        <w:tc>
+          <w:tcPr>
+            <w:tcW w:w="1510" w:type="dxa"/>
+            <w:vMerge w:val="restart"/>
+            <w:tcBorders>
+              <w:top w:val="single" w:sz="4" w:space="0" w:color="auto"/>
+            </w:tcBorders>
+            <w:vAlign w:val="center"/>
+          </w:tcPr>
+          <w:p>
+            <w:pPr>
+              <w:rPr>
+                <w:i/>
+                <w:iCs/>
+              </w:rPr>
+            </w:pPr>
+            <w:proofErr w:type="spellStart"/>
+            <w:r>
+              <w:rPr>
+                <w:i/>
+                <w:iCs/>
+              </w:rPr>
+              <w:t>Root:shoot</w:t>
+            </w:r>
+            <w:proofErr w:type="spellEnd"/>
+            <w:r>
+              <w:rPr>
+                <w:i/>
+                <w:iCs/>
+              </w:rPr>
+              <w:t xml:space="preserve"> ratio</w:t>
+            </w:r>
+          </w:p>
+        </w:tc>
+        <w:tc>
+          <w:tcPr>
+            <w:tcW w:w="1096" w:type="dxa"/>
+            <w:tcBorders>
+              <w:top w:val="single" w:sz="4" w:space="0" w:color="auto"/>
+            </w:tcBorders>
+            <w:noWrap/>
+            <w:vAlign w:val="center"/>
+          </w:tcPr>
+          <w:p>
+            <w:r>
+              <w:t>N</w:t>
+            </w:r>
+          </w:p>
+        </w:tc>
+        <w:tc>
+          <w:tcPr>
+            <w:tcW w:w="576" w:type="dxa"/>
+            <w:vMerge w:val="restart"/>
+            <w:tcBorders>
+              <w:top w:val="single" w:sz="4" w:space="0" w:color="auto"/>
+            </w:tcBorders>
+            <w:vAlign w:val="center"/>
+          </w:tcPr>
+          <w:p>
+            <w:pPr>
+              <w:jc w:val="center"/>
+            </w:pPr>
+            <w:r>
+              <w:t>40</w:t>
+            </w:r>
+          </w:p>
+        </w:tc>
+        <w:tc>
+          <w:tcPr>
+            <w:tcW w:w="1663" w:type="dxa"/>
+            <w:tcBorders>
+              <w:top w:val="single" w:sz="4" w:space="0" w:color="auto"/>
+            </w:tcBorders>
+            <w:noWrap/>
+            <w:vAlign w:val="bottom"/>
+          </w:tcPr>
+          <w:p>
+            <w:pPr>
+              <w:jc w:val="right"/>
+              <w:rPr>
+                <w:b/>
+                <w:bCs w:val="0"/>
+              </w:rPr>
+            </w:pPr>
+            <w:r>
+              <w:rPr>
+                <w:b/>
+                <w:bCs w:val="0"/>
+                <w:color w:val="000000"/>
+              </w:rPr>
+              <w:t>-0.341±0.090</w:t>
+            </w:r>
+          </w:p>
+        </w:tc>
+        <w:tc>
+          <w:tcPr>
+            <w:tcW w:w="1080" w:type="dxa"/>
+            <w:tcBorders>
+              <w:top w:val="single" w:sz="4" w:space="0" w:color="auto"/>
+            </w:tcBorders>
+            <w:noWrap/>
+            <w:vAlign w:val="bottom"/>
+          </w:tcPr>
+          <w:p>
+            <w:pPr>
+              <w:jc w:val="right"/>
+              <w:rPr>
+                <w:b/>
+                <w:bCs w:val="0"/>
+              </w:rPr>
+            </w:pPr>
+            <w:r>
+              <w:rPr>
+                <w:b/>
+                <w:bCs w:val="0"/>
+                <w:color w:val="000000"/>
+              </w:rPr>
+              <w:t>-3.802</w:t>
+            </w:r>
+          </w:p>
+        </w:tc>
+        <w:tc>
+          <w:tcPr>
+            <w:tcW w:w="990" w:type="dxa"/>
+            <w:tcBorders>
+              <w:top w:val="single" w:sz="4" w:space="0" w:color="auto"/>
+            </w:tcBorders>
+            <w:noWrap/>
+            <w:vAlign w:val="bottom"/>
+          </w:tcPr>
+          <w:p>
+            <w:pPr>
+              <w:jc w:val="right"/>
+              <w:rPr>
+                <w:b/>
+                <w:bCs w:val="0"/>
+              </w:rPr>
+            </w:pPr>
+            <w:r>
+              <w:rPr>
+                <w:b/>
+                <w:bCs w:val="0"/>
+                <w:color w:val="000000"/>
+              </w:rPr>
+              <w:t>&lt;0.001</w:t>
+            </w:r>
+          </w:p>
+        </w:tc>
+        <w:tc>
+          <w:tcPr>
+            <w:tcW w:w="1890" w:type="dxa"/>
+            <w:tcBorders>
+              <w:top w:val="single" w:sz="4" w:space="0" w:color="auto"/>
+            </w:tcBorders>
+            <w:noWrap/>
+            <w:vAlign w:val="bottom"/>
+          </w:tcPr>
+          <w:p>
+            <w:pPr>
+              <w:jc w:val="right"/>
+              <w:rPr>
+                <w:b/>
+                <w:bCs w:val="0"/>
+              </w:rPr>
+            </w:pPr>
+            <w:r>
+              <w:rPr>
+                <w:b/>
+                <w:bCs w:val="0"/>
+                <w:color w:val="000000"/>
+              </w:rPr>
+              <w:t>[-0.516, -0.165]</w:t>
+            </w:r>
+          </w:p>
+        </w:tc>
+      </w:tr>
+      <w:tr>
+        <w:trPr>
+          <w:trHeight w:val="320"/>
+        </w:trPr>
+        <w:tc>
+          <w:tcPr>
+            <w:tcW w:w="1510" w:type="dxa"/>
+            <w:vMerge/>
+            <w:vAlign w:val="center"/>
+          </w:tcPr>
+          <w:p/>
+        </w:tc>
+        <w:tc>
+          <w:tcPr>
+            <w:tcW w:w="1096" w:type="dxa"/>
+            <w:noWrap/>
+            <w:vAlign w:val="center"/>
+          </w:tcPr>
+          <w:p>
+            <w:r>
+              <w:t>P</w:t>
+            </w:r>
+          </w:p>
+        </w:tc>
+        <w:tc>
+          <w:tcPr>
+            <w:tcW w:w="576" w:type="dxa"/>
+            <w:vMerge/>
+          </w:tcPr>
+          <w:p/>
+        </w:tc>
+        <w:tc>
+          <w:tcPr>
+            <w:tcW w:w="1663" w:type="dxa"/>
+            <w:noWrap/>
+            <w:vAlign w:val="bottom"/>
+          </w:tcPr>
+          <w:p>
+            <w:pPr>
+              <w:jc w:val="right"/>
+              <w:rPr>
+                <w:b/>
+                <w:bCs w:val="0"/>
+              </w:rPr>
+            </w:pPr>
+            <w:r>
+              <w:rPr>
+                <w:b/>
+                <w:bCs w:val="0"/>
+                <w:color w:val="000000"/>
+              </w:rPr>
+              <w:t>-0.227±0.102</w:t>
+            </w:r>
+          </w:p>
+        </w:tc>
+        <w:tc>
+          <w:tcPr>
+            <w:tcW w:w="1080" w:type="dxa"/>
+            <w:noWrap/>
+            <w:vAlign w:val="bottom"/>
+          </w:tcPr>
+          <w:p>
+            <w:pPr>
+              <w:jc w:val="right"/>
+              <w:rPr>
+                <w:b/>
+                <w:bCs w:val="0"/>
+              </w:rPr>
+            </w:pPr>
+            <w:r>
+              <w:rPr>
+                <w:b/>
+                <w:bCs w:val="0"/>
+                <w:color w:val="000000"/>
+              </w:rPr>
+              <w:t>-2.226</w:t>
+            </w:r>
+          </w:p>
+        </w:tc>
+        <w:tc>
+          <w:tcPr>
+            <w:tcW w:w="990" w:type="dxa"/>
+            <w:noWrap/>
+            <w:vAlign w:val="bottom"/>
+          </w:tcPr>
+          <w:p>
+            <w:pPr>
+              <w:jc w:val="right"/>
+              <w:rPr>
+                <w:b/>
+                <w:bCs w:val="0"/>
+              </w:rPr>
+            </w:pPr>
+            <w:r>
+              <w:rPr>
+                <w:b/>
+                <w:bCs w:val="0"/>
+                <w:color w:val="000000"/>
+              </w:rPr>
+              <w:t>0.026</w:t>
+            </w:r>
+          </w:p>
+        </w:tc>
+        <w:tc>
+          <w:tcPr>
+            <w:tcW w:w="1890" w:type="dxa"/>
+            <w:noWrap/>
+            <w:vAlign w:val="bottom"/>
+          </w:tcPr>
+          <w:p>
+            <w:pPr>
+              <w:jc w:val="right"/>
+              <w:rPr>
+                <w:b/>
+                <w:bCs w:val="0"/>
+              </w:rPr>
+            </w:pPr>
+            <w:r>
+              <w:rPr>
+                <w:b/>
+                <w:bCs w:val="0"/>
+                <w:color w:val="000000"/>
+              </w:rPr>
+              <w:t>[-0.426, -0.027]</w:t>
+            </w:r>
+          </w:p>
+        </w:tc>
+      </w:tr>
+      <w:tr>
+        <w:trPr>
+          <w:trHeight w:val="320"/>
+        </w:trPr>
+        <w:tc>
+          <w:tcPr>
+            <w:tcW w:w="1510" w:type="dxa"/>
+            <w:vMerge/>
+            <w:tcBorders>
+              <w:bottom w:val="single" w:sz="4" w:space="0" w:color="auto"/>
+            </w:tcBorders>
+            <w:vAlign w:val="center"/>
+          </w:tcPr>
+          <w:p/>
+        </w:tc>
+        <w:tc>
+          <w:tcPr>
+            <w:tcW w:w="1096" w:type="dxa"/>
+            <w:tcBorders>
+              <w:bottom w:val="single" w:sz="4" w:space="0" w:color="auto"/>
+            </w:tcBorders>
+            <w:noWrap/>
+            <w:vAlign w:val="center"/>
+          </w:tcPr>
+          <w:p>
+            <w:r>
+              <w:t>N+P</w:t>
+            </w:r>
+          </w:p>
+        </w:tc>
+        <w:tc>
+          <w:tcPr>
+            <w:tcW w:w="576" w:type="dxa"/>
+            <w:vMerge/>
+            <w:tcBorders>
+              <w:bottom w:val="single" w:sz="4" w:space="0" w:color="auto"/>
+            </w:tcBorders>
+          </w:tcPr>
+          <w:p/>
+        </w:tc>
+        <w:tc>
+          <w:tcPr>
+            <w:tcW w:w="1663" w:type="dxa"/>
+            <w:tcBorders>
+              <w:bottom w:val="single" w:sz="4" w:space="0" w:color="auto"/>
+            </w:tcBorders>
+            <w:noWrap/>
+            <w:vAlign w:val="bottom"/>
+          </w:tcPr>
+          <w:p>
+            <w:pPr>
+              <w:jc w:val="right"/>
+              <w:rPr>
+                <w:b/>
+                <w:bCs w:val="0"/>
+              </w:rPr>
+            </w:pPr>
+            <w:r>
+              <w:rPr>
+                <w:b/>
+                <w:bCs w:val="0"/>
+                <w:color w:val="000000"/>
+              </w:rPr>
+              <w:t>-0.401±0.114</w:t>
+            </w:r>
+          </w:p>
+        </w:tc>
+        <w:tc>
+          <w:tcPr>
+            <w:tcW w:w="1080" w:type="dxa"/>
+            <w:tcBorders>
+              <w:bottom w:val="single" w:sz="4" w:space="0" w:color="auto"/>
+            </w:tcBorders>
+            <w:noWrap/>
+            <w:vAlign w:val="bottom"/>
+          </w:tcPr>
+          <w:p>
+            <w:pPr>
+              <w:jc w:val="right"/>
+              <w:rPr>
+                <w:b/>
+                <w:bCs w:val="0"/>
+              </w:rPr>
+            </w:pPr>
+            <w:r>
+              <w:rPr>
+                <w:b/>
+                <w:bCs w:val="0"/>
+                <w:color w:val="000000"/>
+              </w:rPr>
+              <w:t>-3.517</w:t>
+            </w:r>
+          </w:p>
+        </w:tc>
+        <w:tc>
+          <w:tcPr>
+            <w:tcW w:w="990" w:type="dxa"/>
+            <w:tcBorders>
+              <w:bottom w:val="single" w:sz="4" w:space="0" w:color="auto"/>
+            </w:tcBorders>
+            <w:noWrap/>
+            <w:vAlign w:val="bottom"/>
+          </w:tcPr>
+          <w:p>
+            <w:pPr>
+              <w:jc w:val="right"/>
+              <w:rPr>
+                <w:b/>
+                <w:bCs w:val="0"/>
+              </w:rPr>
+            </w:pPr>
+            <w:r>
+              <w:rPr>
+                <w:b/>
+                <w:bCs w:val="0"/>
+                <w:color w:val="000000"/>
+              </w:rPr>
+              <w:t>&lt;0.001</w:t>
+            </w:r>
+          </w:p>
+        </w:tc>
+        <w:tc>
+          <w:tcPr>
+            <w:tcW w:w="1890" w:type="dxa"/>
+            <w:tcBorders>
+              <w:bottom w:val="single" w:sz="4" w:space="0" w:color="auto"/>
+            </w:tcBorders>
+            <w:noWrap/>
+            <w:vAlign w:val="bottom"/>
+          </w:tcPr>
+          <w:p>
+            <w:pPr>
+              <w:jc w:val="right"/>
+              <w:rPr>
+                <w:b/>
+                <w:bCs w:val="0"/>
+              </w:rPr>
+            </w:pPr>
+            <w:r>
+              <w:rPr>
+                <w:b/>
+                <w:bCs w:val="0"/>
+                <w:color w:val="000000"/>
+              </w:rPr>
+              <w:t>[-0.625, -0.178]</w:t>
+            </w:r>
+          </w:p>
+        </w:tc>
+      </w:tr>
+    </w:tbl>
+    <w:p/>
+    <w:p/>
     <w:sectPr>
       <w:pgSz w:w="12240" w:h="15840"/>
       <w:pgMar w:top="1440" w:right="1440" w:bottom="1440" w:left="1440" w:header="720" w:footer="720" w:gutter="0"/>
@@ -3573,6 +8956,7 @@
   <w:style w:type="character" w:default="1" w:styleId="DefaultParagraphFont">
     <w:name w:val="Default Paragraph Font"/>
     <w:uiPriority w:val="1"/>
+    <w:semiHidden/>
     <w:unhideWhenUsed/>
   </w:style>
   <w:style w:type="table" w:default="1" w:styleId="TableNormal">
